--- a/LO41 Rapport.docx
+++ b/LO41 Rapport.docx
@@ -29,7 +29,7 @@
                     </pic:cNvPicPr>
                   </pic:nvPicPr>
                   <pic:blipFill>
-                    <a:blip r:embed="rId7">
+                    <a:blip r:embed="rId8">
                       <a:extLst>
                         <a:ext uri="{28A0092B-C50C-407E-A947-70E740481C1C}">
                           <a14:useLocalDpi xmlns:a14="http://schemas.microsoft.com/office/drawing/2010/main" val="0"/>
@@ -287,7 +287,21 @@
           <w:sz w:val="24"/>
           <w:szCs w:val="24"/>
         </w:rPr>
-        <w:t>pourcentages doit faire 100.</w:t>
+        <w:t xml:space="preserve">pourcentages </w:t>
+      </w:r>
+      <w:r>
+        <w:rPr>
+          <w:sz w:val="24"/>
+          <w:szCs w:val="24"/>
+        </w:rPr>
+        <w:t xml:space="preserve">soit égale à </w:t>
+      </w:r>
+      <w:r>
+        <w:rPr>
+          <w:sz w:val="24"/>
+          <w:szCs w:val="24"/>
+        </w:rPr>
+        <w:t>100.</w:t>
       </w:r>
     </w:p>
     <w:p>
@@ -337,7 +351,21 @@
           <w:sz w:val="24"/>
           <w:szCs w:val="24"/>
         </w:rPr>
-        <w:t>l y a 7 threads de créer a</w:t>
+        <w:t>l y a 7 threads de cré</w:t>
+      </w:r>
+      <w:r>
+        <w:rPr>
+          <w:sz w:val="24"/>
+          <w:szCs w:val="24"/>
+        </w:rPr>
+        <w:t>és</w:t>
+      </w:r>
+      <w:r>
+        <w:rPr>
+          <w:sz w:val="24"/>
+          <w:szCs w:val="24"/>
+        </w:rPr>
+        <w:t xml:space="preserve"> a</w:t>
       </w:r>
       <w:r>
         <w:rPr>
@@ -401,6 +429,43 @@
           <w:szCs w:val="24"/>
         </w:rPr>
         <w:t>.</w:t>
+      </w:r>
+      <w:r>
+        <w:rPr>
+          <w:sz w:val="24"/>
+          <w:szCs w:val="24"/>
+        </w:rPr>
+        <w:t xml:space="preserve"> (/ ! \ si l’on choisit ce cas il faut régler manuellement de nombre de file d’attente à 4 à l’aide la variable NUMBEROFFILESPRIORIRY dans le </w:t>
+      </w:r>
+      <w:proofErr w:type="spellStart"/>
+      <w:r>
+        <w:rPr>
+          <w:sz w:val="24"/>
+          <w:szCs w:val="24"/>
+        </w:rPr>
+        <w:t>define</w:t>
+      </w:r>
+      <w:proofErr w:type="spellEnd"/>
+      <w:r>
+        <w:rPr>
+          <w:sz w:val="24"/>
+          <w:szCs w:val="24"/>
+        </w:rPr>
+        <w:t xml:space="preserve"> en tête de programme)</w:t>
+      </w:r>
+      <w:r>
+        <w:rPr>
+          <w:sz w:val="24"/>
+          <w:szCs w:val="24"/>
+        </w:rPr>
+        <w:t>.</w:t>
+      </w:r>
+      <w:r>
+        <w:rPr>
+          <w:sz w:val="24"/>
+          <w:szCs w:val="24"/>
+        </w:rPr>
+        <w:t xml:space="preserve">   </w:t>
       </w:r>
     </w:p>
     <w:p>
@@ -423,7 +488,28 @@
           <w:sz w:val="32"/>
           <w:szCs w:val="32"/>
         </w:rPr>
-        <w:t>Résultat obtenu</w:t>
+        <w:t>Résultat</w:t>
+      </w:r>
+      <w:r>
+        <w:rPr>
+          <w:sz w:val="32"/>
+          <w:szCs w:val="32"/>
+        </w:rPr>
+        <w:t>s</w:t>
+      </w:r>
+      <w:r>
+        <w:rPr>
+          <w:sz w:val="32"/>
+          <w:szCs w:val="32"/>
+        </w:rPr>
+        <w:t xml:space="preserve"> obtenu</w:t>
+      </w:r>
+      <w:r>
+        <w:rPr>
+          <w:sz w:val="32"/>
+          <w:szCs w:val="32"/>
+        </w:rPr>
+        <w:t>s</w:t>
       </w:r>
       <w:r>
         <w:rPr>
@@ -467,165 +553,6 @@
             <wp:extent cx="2657475" cy="2343150"/>
             <wp:effectExtent l="0" t="0" r="9525" b="0"/>
             <wp:docPr id="1" name="Image 1"/>
-            <wp:cNvGraphicFramePr>
-              <a:graphicFrameLocks xmlns:a="http://schemas.openxmlformats.org/drawingml/2006/main" noChangeAspect="1"/>
-            </wp:cNvGraphicFramePr>
-            <a:graphic xmlns:a="http://schemas.openxmlformats.org/drawingml/2006/main">
-              <a:graphicData uri="http://schemas.openxmlformats.org/drawingml/2006/picture">
-                <pic:pic xmlns:pic="http://schemas.openxmlformats.org/drawingml/2006/picture">
-                  <pic:nvPicPr>
-                    <pic:cNvPr id="1" name=""/>
-                    <pic:cNvPicPr/>
-                  </pic:nvPicPr>
-                  <pic:blipFill>
-                    <a:blip r:embed="rId8"/>
-                    <a:stretch>
-                      <a:fillRect/>
-                    </a:stretch>
-                  </pic:blipFill>
-                  <pic:spPr>
-                    <a:xfrm>
-                      <a:off x="0" y="0"/>
-                      <a:ext cx="2657475" cy="2343150"/>
-                    </a:xfrm>
-                    <a:prstGeom prst="rect">
-                      <a:avLst/>
-                    </a:prstGeom>
-                  </pic:spPr>
-                </pic:pic>
-              </a:graphicData>
-            </a:graphic>
-          </wp:inline>
-        </w:drawing>
-      </w:r>
-      <w:r>
-        <w:rPr>
-          <w:sz w:val="24"/>
-          <w:szCs w:val="24"/>
-        </w:rPr>
-        <w:t xml:space="preserve"> </w:t>
-      </w:r>
-      <w:r>
-        <w:rPr>
-          <w:sz w:val="24"/>
-          <w:szCs w:val="24"/>
-        </w:rPr>
-        <w:tab/>
-      </w:r>
-    </w:p>
-    <w:p>
-      <w:pPr>
-        <w:tabs>
-          <w:tab w:val="left" w:pos="5135"/>
-        </w:tabs>
-        <w:rPr>
-          <w:sz w:val="24"/>
-          <w:szCs w:val="24"/>
-        </w:rPr>
-      </w:pPr>
-      <w:r>
-        <w:rPr>
-          <w:sz w:val="24"/>
-          <w:szCs w:val="24"/>
-        </w:rPr>
-        <w:t xml:space="preserve">Ligne 3 : Affichage de la liste d’attente : liste des </w:t>
-      </w:r>
-      <w:r>
-        <w:rPr>
-          <w:sz w:val="24"/>
-          <w:szCs w:val="24"/>
-        </w:rPr>
-        <w:t>threads</w:t>
-      </w:r>
-      <w:r>
-        <w:rPr>
-          <w:sz w:val="24"/>
-          <w:szCs w:val="24"/>
-        </w:rPr>
-        <w:t xml:space="preserve"> qui ont une date de soumission non nulle.</w:t>
-      </w:r>
-    </w:p>
-    <w:p>
-      <w:pPr>
-        <w:tabs>
-          <w:tab w:val="left" w:pos="5135"/>
-        </w:tabs>
-        <w:rPr>
-          <w:sz w:val="24"/>
-          <w:szCs w:val="24"/>
-        </w:rPr>
-      </w:pPr>
-      <w:r>
-        <w:rPr>
-          <w:sz w:val="24"/>
-          <w:szCs w:val="24"/>
-        </w:rPr>
-        <w:lastRenderedPageBreak/>
-        <w:t>Ligne 4 à 15 : Liste de chaque niveau de priorité</w:t>
-      </w:r>
-      <w:r>
-        <w:rPr>
-          <w:sz w:val="24"/>
-          <w:szCs w:val="24"/>
-        </w:rPr>
-        <w:t xml:space="preserve"> (queue)</w:t>
-      </w:r>
-      <w:r>
-        <w:rPr>
-          <w:sz w:val="24"/>
-          <w:szCs w:val="24"/>
-        </w:rPr>
-        <w:t xml:space="preserve"> avec pour chacun de ces niveaux, la liste des thread contenus.</w:t>
-      </w:r>
-    </w:p>
-    <w:p>
-      <w:pPr>
-        <w:tabs>
-          <w:tab w:val="left" w:pos="5135"/>
-        </w:tabs>
-        <w:rPr>
-          <w:sz w:val="24"/>
-          <w:szCs w:val="24"/>
-        </w:rPr>
-      </w:pPr>
-    </w:p>
-    <w:p>
-      <w:pPr>
-        <w:tabs>
-          <w:tab w:val="left" w:pos="5135"/>
-        </w:tabs>
-        <w:rPr>
-          <w:sz w:val="24"/>
-          <w:szCs w:val="24"/>
-        </w:rPr>
-      </w:pPr>
-      <w:r>
-        <w:rPr>
-          <w:sz w:val="24"/>
-          <w:szCs w:val="24"/>
-        </w:rPr>
-        <w:t>Déroulement à un certain quantum de temps :</w:t>
-      </w:r>
-    </w:p>
-    <w:p>
-      <w:pPr>
-        <w:tabs>
-          <w:tab w:val="left" w:pos="5135"/>
-        </w:tabs>
-        <w:rPr>
-          <w:sz w:val="24"/>
-          <w:szCs w:val="24"/>
-        </w:rPr>
-      </w:pPr>
-      <w:r>
-        <w:rPr>
-          <w:noProof/>
-        </w:rPr>
-        <w:drawing>
-          <wp:inline distT="0" distB="0" distL="0" distR="0" wp14:anchorId="46FC8DA2" wp14:editId="61D26202">
-            <wp:extent cx="2924175" cy="2447925"/>
-            <wp:effectExtent l="0" t="0" r="9525" b="9525"/>
-            <wp:docPr id="2" name="Image 2"/>
             <wp:cNvGraphicFramePr>
               <a:graphicFrameLocks xmlns:a="http://schemas.openxmlformats.org/drawingml/2006/main" noChangeAspect="1"/>
             </wp:cNvGraphicFramePr>
@@ -645,6 +572,165 @@
                   <pic:spPr>
                     <a:xfrm>
                       <a:off x="0" y="0"/>
+                      <a:ext cx="2657475" cy="2343150"/>
+                    </a:xfrm>
+                    <a:prstGeom prst="rect">
+                      <a:avLst/>
+                    </a:prstGeom>
+                  </pic:spPr>
+                </pic:pic>
+              </a:graphicData>
+            </a:graphic>
+          </wp:inline>
+        </w:drawing>
+      </w:r>
+      <w:r>
+        <w:rPr>
+          <w:sz w:val="24"/>
+          <w:szCs w:val="24"/>
+        </w:rPr>
+        <w:t xml:space="preserve"> </w:t>
+      </w:r>
+      <w:r>
+        <w:rPr>
+          <w:sz w:val="24"/>
+          <w:szCs w:val="24"/>
+        </w:rPr>
+        <w:tab/>
+      </w:r>
+    </w:p>
+    <w:p>
+      <w:pPr>
+        <w:tabs>
+          <w:tab w:val="left" w:pos="5135"/>
+        </w:tabs>
+        <w:rPr>
+          <w:sz w:val="24"/>
+          <w:szCs w:val="24"/>
+        </w:rPr>
+      </w:pPr>
+      <w:r>
+        <w:rPr>
+          <w:sz w:val="24"/>
+          <w:szCs w:val="24"/>
+        </w:rPr>
+        <w:t xml:space="preserve">Ligne 3 : Affichage de la liste d’attente : liste des </w:t>
+      </w:r>
+      <w:r>
+        <w:rPr>
+          <w:sz w:val="24"/>
+          <w:szCs w:val="24"/>
+        </w:rPr>
+        <w:t>threads</w:t>
+      </w:r>
+      <w:r>
+        <w:rPr>
+          <w:sz w:val="24"/>
+          <w:szCs w:val="24"/>
+        </w:rPr>
+        <w:t xml:space="preserve"> qui ont une date de soumission non nulle.</w:t>
+      </w:r>
+    </w:p>
+    <w:p>
+      <w:pPr>
+        <w:tabs>
+          <w:tab w:val="left" w:pos="5135"/>
+        </w:tabs>
+        <w:rPr>
+          <w:sz w:val="24"/>
+          <w:szCs w:val="24"/>
+        </w:rPr>
+      </w:pPr>
+      <w:r>
+        <w:rPr>
+          <w:sz w:val="24"/>
+          <w:szCs w:val="24"/>
+        </w:rPr>
+        <w:lastRenderedPageBreak/>
+        <w:t>Ligne 4 à 15 : Liste de chaque niveau de priorité</w:t>
+      </w:r>
+      <w:r>
+        <w:rPr>
+          <w:sz w:val="24"/>
+          <w:szCs w:val="24"/>
+        </w:rPr>
+        <w:t xml:space="preserve"> (queue)</w:t>
+      </w:r>
+      <w:r>
+        <w:rPr>
+          <w:sz w:val="24"/>
+          <w:szCs w:val="24"/>
+        </w:rPr>
+        <w:t xml:space="preserve"> avec pour chacun de ces niveaux, la liste des thread contenus.</w:t>
+      </w:r>
+    </w:p>
+    <w:p>
+      <w:pPr>
+        <w:tabs>
+          <w:tab w:val="left" w:pos="5135"/>
+        </w:tabs>
+        <w:rPr>
+          <w:sz w:val="24"/>
+          <w:szCs w:val="24"/>
+        </w:rPr>
+      </w:pPr>
+    </w:p>
+    <w:p>
+      <w:pPr>
+        <w:tabs>
+          <w:tab w:val="left" w:pos="5135"/>
+        </w:tabs>
+        <w:rPr>
+          <w:sz w:val="24"/>
+          <w:szCs w:val="24"/>
+        </w:rPr>
+      </w:pPr>
+      <w:r>
+        <w:rPr>
+          <w:sz w:val="24"/>
+          <w:szCs w:val="24"/>
+        </w:rPr>
+        <w:t>Déroulement à un certain quantum de temps :</w:t>
+      </w:r>
+    </w:p>
+    <w:p>
+      <w:pPr>
+        <w:tabs>
+          <w:tab w:val="left" w:pos="5135"/>
+        </w:tabs>
+        <w:rPr>
+          <w:sz w:val="24"/>
+          <w:szCs w:val="24"/>
+        </w:rPr>
+      </w:pPr>
+      <w:r>
+        <w:rPr>
+          <w:noProof/>
+        </w:rPr>
+        <w:drawing>
+          <wp:inline distT="0" distB="0" distL="0" distR="0" wp14:anchorId="46FC8DA2" wp14:editId="61D26202">
+            <wp:extent cx="2924175" cy="2447925"/>
+            <wp:effectExtent l="0" t="0" r="9525" b="9525"/>
+            <wp:docPr id="2" name="Image 2"/>
+            <wp:cNvGraphicFramePr>
+              <a:graphicFrameLocks xmlns:a="http://schemas.openxmlformats.org/drawingml/2006/main" noChangeAspect="1"/>
+            </wp:cNvGraphicFramePr>
+            <a:graphic xmlns:a="http://schemas.openxmlformats.org/drawingml/2006/main">
+              <a:graphicData uri="http://schemas.openxmlformats.org/drawingml/2006/picture">
+                <pic:pic xmlns:pic="http://schemas.openxmlformats.org/drawingml/2006/picture">
+                  <pic:nvPicPr>
+                    <pic:cNvPr id="1" name=""/>
+                    <pic:cNvPicPr/>
+                  </pic:nvPicPr>
+                  <pic:blipFill>
+                    <a:blip r:embed="rId10"/>
+                    <a:stretch>
+                      <a:fillRect/>
+                    </a:stretch>
+                  </pic:blipFill>
+                  <pic:spPr>
+                    <a:xfrm>
+                      <a:off x="0" y="0"/>
                       <a:ext cx="2924175" cy="2447925"/>
                     </a:xfrm>
                     <a:prstGeom prst="rect">
@@ -691,7 +777,32 @@
           <w:sz w:val="24"/>
           <w:szCs w:val="24"/>
         </w:rPr>
-        <w:t xml:space="preserve">Ligne 2 : Cas où la queue, initialement appelé par la table d’allocation, est vide. On lit donc la ligne suivant et ainsi de suite jusqu’à ce qu’il y ait un thread. Le nombre de « Queue  empty » </w:t>
+        <w:t>Ligne 2 : Cas où la queue, initialement appelé par la table d’allocation, est vide. On lit donc la ligne suivant et ainsi de suite jusqu’à ce qu’il y ait un thread. Le nombre de « </w:t>
+      </w:r>
+      <w:proofErr w:type="gramStart"/>
+      <w:r>
+        <w:rPr>
+          <w:sz w:val="24"/>
+          <w:szCs w:val="24"/>
+        </w:rPr>
+        <w:t xml:space="preserve">Queue  </w:t>
+      </w:r>
+      <w:proofErr w:type="spellStart"/>
+      <w:r>
+        <w:rPr>
+          <w:sz w:val="24"/>
+          <w:szCs w:val="24"/>
+        </w:rPr>
+        <w:t>empty</w:t>
+      </w:r>
+      <w:proofErr w:type="spellEnd"/>
+      <w:proofErr w:type="gramEnd"/>
+      <w:r>
+        <w:rPr>
+          <w:sz w:val="24"/>
+          <w:szCs w:val="24"/>
+        </w:rPr>
+        <w:t xml:space="preserve"> » </w:t>
       </w:r>
       <w:r>
         <w:rPr>
@@ -753,8 +864,6 @@
         </w:rPr>
         <w:t>.</w:t>
       </w:r>
-      <w:bookmarkStart w:id="0" w:name="_GoBack"/>
-      <w:bookmarkEnd w:id="0"/>
     </w:p>
     <w:p>
       <w:pPr>
@@ -807,28 +916,7 @@
           <w:sz w:val="24"/>
           <w:szCs w:val="24"/>
         </w:rPr>
-        <w:t xml:space="preserve">Ligne de 9 à 16 : </w:t>
-      </w:r>
-      <w:r>
-        <w:rPr>
-          <w:sz w:val="24"/>
-          <w:szCs w:val="24"/>
-        </w:rPr>
-        <w:t xml:space="preserve">Liste de chaque niveau de priorité </w:t>
-      </w:r>
-      <w:r>
-        <w:rPr>
-          <w:sz w:val="24"/>
-          <w:szCs w:val="24"/>
-        </w:rPr>
-        <w:t xml:space="preserve">(queue) </w:t>
-      </w:r>
-      <w:r>
-        <w:rPr>
-          <w:sz w:val="24"/>
-          <w:szCs w:val="24"/>
-        </w:rPr>
-        <w:t>avec pour chacun de ces niveaux, la liste des thread contenus.</w:t>
+        <w:t>Ligne de 9 à 16 : Liste de chaque niveau de priorité (queue) avec pour chacun de ces niveaux, la liste des thread contenus.</w:t>
       </w:r>
     </w:p>
     <w:p>
@@ -861,35 +949,113 @@
           <w:szCs w:val="24"/>
         </w:rPr>
       </w:pPr>
-      <w:r>
-        <w:rPr>
-          <w:sz w:val="24"/>
-          <w:szCs w:val="24"/>
-        </w:rPr>
-        <w:t>threadProperties : défini la structure du thread</w:t>
-      </w:r>
-      <w:r>
-        <w:rPr>
-          <w:sz w:val="24"/>
-          <w:szCs w:val="24"/>
-        </w:rPr>
-        <w:t xml:space="preserve"> (numéro, date de soumission, temps d’exécution et priorité)</w:t>
-      </w:r>
-    </w:p>
-    <w:p>
-      <w:pPr>
-        <w:rPr>
-          <w:sz w:val="24"/>
-          <w:szCs w:val="24"/>
-        </w:rPr>
-      </w:pPr>
-      <w:r>
-        <w:rPr>
-          <w:sz w:val="24"/>
-          <w:szCs w:val="24"/>
-        </w:rPr>
-        <w:t>Element : structure qui comprend la structure de l’élément suivant et la structure threadProperties</w:t>
-      </w:r>
+      <w:proofErr w:type="spellStart"/>
+      <w:proofErr w:type="gramStart"/>
+      <w:r>
+        <w:rPr>
+          <w:sz w:val="24"/>
+          <w:szCs w:val="24"/>
+        </w:rPr>
+        <w:t>threadProperties</w:t>
+      </w:r>
+      <w:proofErr w:type="spellEnd"/>
+      <w:proofErr w:type="gramEnd"/>
+      <w:r>
+        <w:rPr>
+          <w:sz w:val="24"/>
+          <w:szCs w:val="24"/>
+        </w:rPr>
+        <w:t> : défini la structure du thread</w:t>
+      </w:r>
+      <w:r>
+        <w:rPr>
+          <w:sz w:val="24"/>
+          <w:szCs w:val="24"/>
+        </w:rPr>
+        <w:t xml:space="preserve"> (numéro, date de soumission, temps d’exécution</w:t>
+      </w:r>
+      <w:r>
+        <w:rPr>
+          <w:sz w:val="24"/>
+          <w:szCs w:val="24"/>
+        </w:rPr>
+        <w:t>,</w:t>
+      </w:r>
+      <w:r>
+        <w:rPr>
+          <w:sz w:val="24"/>
+          <w:szCs w:val="24"/>
+        </w:rPr>
+        <w:t xml:space="preserve"> priorité</w:t>
+      </w:r>
+      <w:r>
+        <w:rPr>
+          <w:sz w:val="24"/>
+          <w:szCs w:val="24"/>
+        </w:rPr>
+        <w:t xml:space="preserve"> et éléments nécessaires à son fonctionnement</w:t>
+      </w:r>
+      <w:r>
+        <w:rPr>
+          <w:sz w:val="24"/>
+          <w:szCs w:val="24"/>
+        </w:rPr>
+        <w:t>)</w:t>
+      </w:r>
+      <w:r>
+        <w:rPr>
+          <w:sz w:val="24"/>
+          <w:szCs w:val="24"/>
+        </w:rPr>
+        <w:t>.</w:t>
+      </w:r>
+    </w:p>
+    <w:p>
+      <w:pPr>
+        <w:rPr>
+          <w:sz w:val="24"/>
+          <w:szCs w:val="24"/>
+        </w:rPr>
+      </w:pPr>
+      <w:proofErr w:type="spellStart"/>
+      <w:r>
+        <w:rPr>
+          <w:sz w:val="24"/>
+          <w:szCs w:val="24"/>
+        </w:rPr>
+        <w:t>Element</w:t>
+      </w:r>
+      <w:proofErr w:type="spellEnd"/>
+      <w:r>
+        <w:rPr>
+          <w:sz w:val="24"/>
+          <w:szCs w:val="24"/>
+        </w:rPr>
+        <w:t xml:space="preserve"> : structure qui comprend </w:t>
+      </w:r>
+      <w:r>
+        <w:rPr>
+          <w:sz w:val="24"/>
+          <w:szCs w:val="24"/>
+        </w:rPr>
+        <w:t xml:space="preserve">un pointeur sur </w:t>
+      </w:r>
+      <w:r>
+        <w:rPr>
+          <w:sz w:val="24"/>
+          <w:szCs w:val="24"/>
+        </w:rPr>
+        <w:t xml:space="preserve">la structure de l’élément suivant et la structure </w:t>
+      </w:r>
+      <w:proofErr w:type="spellStart"/>
+      <w:r>
+        <w:rPr>
+          <w:sz w:val="24"/>
+          <w:szCs w:val="24"/>
+        </w:rPr>
+        <w:t>threadProperties</w:t>
+      </w:r>
+      <w:proofErr w:type="spellEnd"/>
     </w:p>
     <w:p>
       <w:pPr>
@@ -904,37 +1070,117 @@
           <w:szCs w:val="24"/>
         </w:rPr>
         <w:lastRenderedPageBreak/>
-        <w:t>Queue : pointeur sur la structure Element</w:t>
-      </w:r>
-    </w:p>
-    <w:p>
-      <w:pPr>
-        <w:rPr>
-          <w:sz w:val="24"/>
-          <w:szCs w:val="24"/>
-        </w:rPr>
-      </w:pPr>
-      <w:r>
-        <w:rPr>
-          <w:sz w:val="24"/>
-          <w:szCs w:val="24"/>
-        </w:rPr>
-        <w:t>*thread : fonction qui va permettre le réveil, l’endormissement et la destruction du thread</w:t>
-      </w:r>
-    </w:p>
-    <w:p>
-      <w:pPr>
-        <w:rPr>
-          <w:sz w:val="24"/>
-          <w:szCs w:val="24"/>
-        </w:rPr>
-      </w:pPr>
-      <w:r>
-        <w:rPr>
-          <w:sz w:val="24"/>
-          <w:szCs w:val="24"/>
-        </w:rPr>
-        <w:t xml:space="preserve">queryNbThread : fonction qui initialise </w:t>
+        <w:t xml:space="preserve">Queue : pointeur sur la structure </w:t>
+      </w:r>
+      <w:proofErr w:type="spellStart"/>
+      <w:r>
+        <w:rPr>
+          <w:sz w:val="24"/>
+          <w:szCs w:val="24"/>
+        </w:rPr>
+        <w:t>Element</w:t>
+      </w:r>
+      <w:proofErr w:type="spellEnd"/>
+    </w:p>
+    <w:p>
+      <w:pPr>
+        <w:rPr>
+          <w:sz w:val="24"/>
+          <w:szCs w:val="24"/>
+        </w:rPr>
+      </w:pPr>
+      <w:r>
+        <w:rPr>
+          <w:sz w:val="24"/>
+          <w:szCs w:val="24"/>
+        </w:rPr>
+        <w:t>*thread : fonction qu</w:t>
+      </w:r>
+      <w:r>
+        <w:rPr>
+          <w:sz w:val="24"/>
+          <w:szCs w:val="24"/>
+        </w:rPr>
+        <w:t>’</w:t>
+      </w:r>
+      <w:proofErr w:type="spellStart"/>
+      <w:r>
+        <w:rPr>
+          <w:sz w:val="24"/>
+          <w:szCs w:val="24"/>
+        </w:rPr>
+        <w:t>execute</w:t>
+      </w:r>
+      <w:proofErr w:type="spellEnd"/>
+      <w:r>
+        <w:rPr>
+          <w:sz w:val="24"/>
+          <w:szCs w:val="24"/>
+        </w:rPr>
+        <w:t xml:space="preserve"> le thread, elle comprend son </w:t>
+      </w:r>
+      <w:proofErr w:type="spellStart"/>
+      <w:r>
+        <w:rPr>
+          <w:sz w:val="24"/>
+          <w:szCs w:val="24"/>
+        </w:rPr>
+        <w:t>execution</w:t>
+      </w:r>
+      <w:proofErr w:type="spellEnd"/>
+      <w:r>
+        <w:rPr>
+          <w:sz w:val="24"/>
+          <w:szCs w:val="24"/>
+        </w:rPr>
+        <w:t xml:space="preserve"> ainsi </w:t>
+      </w:r>
+      <w:r>
+        <w:rPr>
+          <w:sz w:val="24"/>
+          <w:szCs w:val="24"/>
+        </w:rPr>
+        <w:t>que la gestion de l’endormissement et de la mort du thread.</w:t>
+      </w:r>
+    </w:p>
+    <w:p>
+      <w:pPr>
+        <w:rPr>
+          <w:sz w:val="24"/>
+          <w:szCs w:val="24"/>
+        </w:rPr>
+      </w:pPr>
+      <w:proofErr w:type="spellStart"/>
+      <w:proofErr w:type="gramStart"/>
+      <w:r>
+        <w:rPr>
+          <w:sz w:val="24"/>
+          <w:szCs w:val="24"/>
+        </w:rPr>
+        <w:t>queryNbThread</w:t>
+      </w:r>
+      <w:proofErr w:type="spellEnd"/>
+      <w:proofErr w:type="gramEnd"/>
+      <w:r>
+        <w:rPr>
+          <w:sz w:val="24"/>
+          <w:szCs w:val="24"/>
+        </w:rPr>
+        <w:t xml:space="preserve"> : </w:t>
+      </w:r>
+      <w:r>
+        <w:rPr>
+          <w:sz w:val="24"/>
+          <w:szCs w:val="24"/>
+        </w:rPr>
+        <w:t>menu</w:t>
+      </w:r>
+      <w:r>
+        <w:rPr>
+          <w:sz w:val="24"/>
+          <w:szCs w:val="24"/>
+        </w:rPr>
+        <w:t xml:space="preserve"> qui initialise </w:t>
       </w:r>
       <w:r>
         <w:rPr>
@@ -951,6 +1197,8 @@
           <w:szCs w:val="24"/>
         </w:rPr>
       </w:pPr>
+      <w:proofErr w:type="spellStart"/>
+      <w:proofErr w:type="gramStart"/>
       <w:r>
         <w:rPr>
           <w:sz w:val="24"/>
@@ -963,37 +1211,168 @@
           <w:sz w:val="24"/>
           <w:szCs w:val="24"/>
         </w:rPr>
-        <w:t>rocess : fonction qui va associer à chaque thread, une date de soumission, un temps d’execution et une priorité random (petite variante, si 7 threads ont été créée, cette fonction va lire les valeurs qu’on a rentré manuellement)</w:t>
-      </w:r>
-    </w:p>
-    <w:p>
-      <w:pPr>
-        <w:rPr>
-          <w:sz w:val="24"/>
-          <w:szCs w:val="24"/>
-        </w:rPr>
-      </w:pPr>
-      <w:r>
-        <w:rPr>
-          <w:sz w:val="24"/>
-          <w:szCs w:val="24"/>
-        </w:rPr>
-        <w:t>*initProcessAllocTable : fonction qui va crée la table d’allocation et permettre à l’utilisateur de rentrer les pourcentages d’appel de chaque thread manuellement (petite variante, si 7 threads ont été créée, cette fonction va lire les valeurs qu’on a rentré manuellement)</w:t>
-      </w:r>
-    </w:p>
-    <w:p>
-      <w:pPr>
-        <w:rPr>
-          <w:sz w:val="24"/>
-          <w:szCs w:val="24"/>
-        </w:rPr>
-      </w:pPr>
-      <w:r>
-        <w:rPr>
-          <w:sz w:val="24"/>
-          <w:szCs w:val="24"/>
-        </w:rPr>
-        <w:t xml:space="preserve">insertElement : fonction qui insert </w:t>
+        <w:t>rocess</w:t>
+      </w:r>
+      <w:proofErr w:type="spellEnd"/>
+      <w:proofErr w:type="gramEnd"/>
+      <w:r>
+        <w:rPr>
+          <w:sz w:val="24"/>
+          <w:szCs w:val="24"/>
+        </w:rPr>
+        <w:t> : fonction qui va associer à chaque thread, une date de soumission, un temps d’</w:t>
+      </w:r>
+      <w:proofErr w:type="spellStart"/>
+      <w:r>
+        <w:rPr>
+          <w:sz w:val="24"/>
+          <w:szCs w:val="24"/>
+        </w:rPr>
+        <w:t>execution</w:t>
+      </w:r>
+      <w:proofErr w:type="spellEnd"/>
+      <w:r>
+        <w:rPr>
+          <w:sz w:val="24"/>
+          <w:szCs w:val="24"/>
+        </w:rPr>
+        <w:t xml:space="preserve"> et une priorité </w:t>
+      </w:r>
+      <w:r>
+        <w:rPr>
+          <w:sz w:val="24"/>
+          <w:szCs w:val="24"/>
+        </w:rPr>
+        <w:t>aléatoire</w:t>
+      </w:r>
+      <w:r>
+        <w:rPr>
+          <w:sz w:val="24"/>
+          <w:szCs w:val="24"/>
+        </w:rPr>
+        <w:t xml:space="preserve"> (petite variante, si 7 threads ont été créée, cette fonction va lire les valeurs qu’on a rentré manuellement)</w:t>
+      </w:r>
+    </w:p>
+    <w:p>
+      <w:pPr>
+        <w:rPr>
+          <w:sz w:val="24"/>
+          <w:szCs w:val="24"/>
+        </w:rPr>
+      </w:pPr>
+      <w:proofErr w:type="spellStart"/>
+      <w:proofErr w:type="gramStart"/>
+      <w:r>
+        <w:rPr>
+          <w:sz w:val="24"/>
+          <w:szCs w:val="24"/>
+        </w:rPr>
+        <w:t>initProcessAllocTable</w:t>
+      </w:r>
+      <w:proofErr w:type="spellEnd"/>
+      <w:proofErr w:type="gramEnd"/>
+      <w:r>
+        <w:rPr>
+          <w:sz w:val="24"/>
+          <w:szCs w:val="24"/>
+        </w:rPr>
+        <w:t> : fonction qui va cré</w:t>
+      </w:r>
+      <w:r>
+        <w:rPr>
+          <w:sz w:val="24"/>
+          <w:szCs w:val="24"/>
+        </w:rPr>
+        <w:t>er</w:t>
+      </w:r>
+      <w:r>
+        <w:rPr>
+          <w:sz w:val="24"/>
+          <w:szCs w:val="24"/>
+        </w:rPr>
+        <w:t xml:space="preserve"> la table d’allocation et permettre à l’utilisateur de rentrer les pourcentages d’appel de chaque thread manuellement </w:t>
+      </w:r>
+      <w:r>
+        <w:rPr>
+          <w:sz w:val="24"/>
+          <w:szCs w:val="24"/>
+        </w:rPr>
+        <w:t xml:space="preserve">(à </w:t>
+      </w:r>
+      <w:r>
+        <w:rPr>
+          <w:sz w:val="24"/>
+          <w:szCs w:val="24"/>
+        </w:rPr>
+        <w:t>défaut</w:t>
+      </w:r>
+      <w:r>
+        <w:rPr>
+          <w:sz w:val="24"/>
+          <w:szCs w:val="24"/>
+        </w:rPr>
+        <w:t xml:space="preserve"> un set de donné</w:t>
+      </w:r>
+      <w:r>
+        <w:rPr>
+          <w:sz w:val="24"/>
+          <w:szCs w:val="24"/>
+        </w:rPr>
+        <w:t>e</w:t>
+      </w:r>
+      <w:r>
+        <w:rPr>
+          <w:sz w:val="24"/>
+          <w:szCs w:val="24"/>
+        </w:rPr>
+        <w:t>s)</w:t>
+      </w:r>
+      <w:r>
+        <w:rPr>
+          <w:sz w:val="24"/>
+          <w:szCs w:val="24"/>
+        </w:rPr>
+        <w:t xml:space="preserve">(petite variante, si 7 threads ont été créée, cette fonction va lire </w:t>
+      </w:r>
+      <w:r>
+        <w:rPr>
+          <w:sz w:val="24"/>
+          <w:szCs w:val="24"/>
+        </w:rPr>
+        <w:t>un set de données</w:t>
+      </w:r>
+      <w:r>
+        <w:rPr>
+          <w:sz w:val="24"/>
+          <w:szCs w:val="24"/>
+        </w:rPr>
+        <w:t>)</w:t>
+      </w:r>
+    </w:p>
+    <w:p>
+      <w:pPr>
+        <w:rPr>
+          <w:sz w:val="24"/>
+          <w:szCs w:val="24"/>
+        </w:rPr>
+      </w:pPr>
+      <w:proofErr w:type="spellStart"/>
+      <w:proofErr w:type="gramStart"/>
+      <w:r>
+        <w:rPr>
+          <w:sz w:val="24"/>
+          <w:szCs w:val="24"/>
+        </w:rPr>
+        <w:t>insertElement</w:t>
+      </w:r>
+      <w:proofErr w:type="spellEnd"/>
+      <w:proofErr w:type="gramEnd"/>
+      <w:r>
+        <w:rPr>
+          <w:sz w:val="24"/>
+          <w:szCs w:val="24"/>
+        </w:rPr>
+        <w:t xml:space="preserve"> : fonction qui insert </w:t>
       </w:r>
       <w:r>
         <w:rPr>
@@ -1010,27 +1389,77 @@
           <w:szCs w:val="24"/>
         </w:rPr>
       </w:pPr>
-      <w:r>
-        <w:rPr>
-          <w:sz w:val="24"/>
-          <w:szCs w:val="24"/>
-        </w:rPr>
-        <w:t>threadProperties *getOldestElement : fonction qui va supprimé un thread en queue de liste</w:t>
-      </w:r>
-    </w:p>
-    <w:p>
-      <w:pPr>
-        <w:rPr>
-          <w:sz w:val="24"/>
-          <w:szCs w:val="24"/>
-        </w:rPr>
-      </w:pPr>
-      <w:r>
-        <w:rPr>
-          <w:sz w:val="24"/>
-          <w:szCs w:val="24"/>
-        </w:rPr>
-        <w:t xml:space="preserve">displayQueue : fonction qui permet l’affichage </w:t>
+      <w:proofErr w:type="spellStart"/>
+      <w:proofErr w:type="gramStart"/>
+      <w:r>
+        <w:rPr>
+          <w:sz w:val="24"/>
+          <w:szCs w:val="24"/>
+        </w:rPr>
+        <w:t>getOldestElement</w:t>
+      </w:r>
+      <w:proofErr w:type="spellEnd"/>
+      <w:proofErr w:type="gramEnd"/>
+      <w:r>
+        <w:rPr>
+          <w:sz w:val="24"/>
+          <w:szCs w:val="24"/>
+        </w:rPr>
+        <w:t xml:space="preserve"> : fonction qui va supprimé </w:t>
+      </w:r>
+      <w:r>
+        <w:rPr>
+          <w:sz w:val="24"/>
+          <w:szCs w:val="24"/>
+        </w:rPr>
+        <w:t xml:space="preserve">s’il en reste </w:t>
+      </w:r>
+      <w:r>
+        <w:rPr>
+          <w:sz w:val="24"/>
+          <w:szCs w:val="24"/>
+        </w:rPr>
+        <w:t>un thread en queue de liste</w:t>
+      </w:r>
+      <w:r>
+        <w:rPr>
+          <w:sz w:val="24"/>
+          <w:szCs w:val="24"/>
+        </w:rPr>
+        <w:t xml:space="preserve"> et le retourner</w:t>
+      </w:r>
+      <w:r>
+        <w:rPr>
+          <w:sz w:val="24"/>
+          <w:szCs w:val="24"/>
+        </w:rPr>
+        <w:t xml:space="preserve"> </w:t>
+      </w:r>
+    </w:p>
+    <w:p>
+      <w:pPr>
+        <w:rPr>
+          <w:sz w:val="24"/>
+          <w:szCs w:val="24"/>
+        </w:rPr>
+      </w:pPr>
+      <w:proofErr w:type="spellStart"/>
+      <w:proofErr w:type="gramStart"/>
+      <w:r>
+        <w:rPr>
+          <w:sz w:val="24"/>
+          <w:szCs w:val="24"/>
+        </w:rPr>
+        <w:t>displayQueue</w:t>
+      </w:r>
+      <w:proofErr w:type="spellEnd"/>
+      <w:proofErr w:type="gramEnd"/>
+      <w:r>
+        <w:rPr>
+          <w:sz w:val="24"/>
+          <w:szCs w:val="24"/>
+        </w:rPr>
+        <w:t xml:space="preserve"> : fonction qui permet l’affichage </w:t>
       </w:r>
       <w:r>
         <w:rPr>
@@ -1047,12 +1476,23 @@
           <w:szCs w:val="24"/>
         </w:rPr>
       </w:pPr>
-      <w:r>
-        <w:rPr>
-          <w:sz w:val="24"/>
-          <w:szCs w:val="24"/>
-        </w:rPr>
-        <w:t>executeWaitingQueue : fonction qui va gérer la file d’attente,</w:t>
+      <w:proofErr w:type="spellStart"/>
+      <w:proofErr w:type="gramStart"/>
+      <w:r>
+        <w:rPr>
+          <w:sz w:val="24"/>
+          <w:szCs w:val="24"/>
+        </w:rPr>
+        <w:t>executeWaitingQueue</w:t>
+      </w:r>
+      <w:proofErr w:type="spellEnd"/>
+      <w:proofErr w:type="gramEnd"/>
+      <w:r>
+        <w:rPr>
+          <w:sz w:val="24"/>
+          <w:szCs w:val="24"/>
+        </w:rPr>
+        <w:t> : fonction qui va gérer la file d’attente,</w:t>
       </w:r>
       <w:r>
         <w:rPr>
@@ -1080,7 +1520,23 @@
           <w:sz w:val="24"/>
           <w:szCs w:val="24"/>
         </w:rPr>
-        <w:t>te, sinon il va être ajouté dans la file d’attente. Ensuite, au fur et à mesure du temps, le quantum de temps va être incrémenter et executeWaitingQueue va décrémenter la date d’</w:t>
+        <w:t xml:space="preserve">te, sinon il va être ajouté dans la file d’attente. Ensuite, au fur et à mesure du temps, le quantum de temps va être incrémenter et </w:t>
+      </w:r>
+      <w:proofErr w:type="spellStart"/>
+      <w:r>
+        <w:rPr>
+          <w:sz w:val="24"/>
+          <w:szCs w:val="24"/>
+        </w:rPr>
+        <w:t>executeWaitingQueue</w:t>
+      </w:r>
+      <w:proofErr w:type="spellEnd"/>
+      <w:r>
+        <w:rPr>
+          <w:sz w:val="24"/>
+          <w:szCs w:val="24"/>
+        </w:rPr>
+        <w:t xml:space="preserve"> va décrémenter la date d’</w:t>
       </w:r>
       <w:r>
         <w:rPr>
@@ -1136,7 +1592,21 @@
           <w:sz w:val="24"/>
           <w:szCs w:val="24"/>
         </w:rPr>
-        <w:t xml:space="preserve"> nulle, ils vont être sortis de la liste, sinon ils restent.</w:t>
+        <w:t xml:space="preserve"> nulle, ils vont être sortis de la liste, sinon ils</w:t>
+      </w:r>
+      <w:r>
+        <w:rPr>
+          <w:sz w:val="24"/>
+          <w:szCs w:val="24"/>
+        </w:rPr>
+        <w:t xml:space="preserve"> y</w:t>
+      </w:r>
+      <w:r>
+        <w:rPr>
+          <w:sz w:val="24"/>
+          <w:szCs w:val="24"/>
+        </w:rPr>
+        <w:t xml:space="preserve"> restent.</w:t>
       </w:r>
     </w:p>
     <w:p>
@@ -1159,109 +1629,192 @@
           <w:sz w:val="32"/>
           <w:szCs w:val="32"/>
         </w:rPr>
-        <w:t xml:space="preserve">Difficultés rencontrées et amélioration restante </w:t>
-      </w:r>
-    </w:p>
-    <w:p>
-      <w:pPr>
-        <w:rPr>
-          <w:sz w:val="24"/>
-          <w:szCs w:val="24"/>
-        </w:rPr>
-      </w:pPr>
-      <w:r>
-        <w:rPr>
-          <w:sz w:val="24"/>
-          <w:szCs w:val="24"/>
-        </w:rPr>
-        <w:t xml:space="preserve">Le programme est donc actuellement fonctionnel. Nous avons plusieurs jeux de données qui ont été vérifiée dont celui étudié en TD. </w:t>
-      </w:r>
-    </w:p>
-    <w:p>
-      <w:pPr>
-        <w:rPr>
-          <w:sz w:val="24"/>
-          <w:szCs w:val="24"/>
-        </w:rPr>
-      </w:pPr>
-      <w:r>
-        <w:rPr>
-          <w:sz w:val="24"/>
-          <w:szCs w:val="24"/>
-        </w:rPr>
-        <w:t xml:space="preserve">Cependant, nous avons rencontré de nombreuses difficultés notamment liées aux pointeurs de structures. En effet, le code peut être assez indigeste avec </w:t>
-      </w:r>
-      <w:r>
-        <w:rPr>
-          <w:sz w:val="24"/>
-          <w:szCs w:val="24"/>
-        </w:rPr>
-        <w:t>l</w:t>
-      </w:r>
-      <w:r>
-        <w:rPr>
-          <w:sz w:val="24"/>
-          <w:szCs w:val="24"/>
-        </w:rPr>
-        <w:t>es notions et il n’était facile de s’y faire.</w:t>
-      </w:r>
-    </w:p>
-    <w:p>
-      <w:pPr>
-        <w:rPr>
-          <w:sz w:val="24"/>
-          <w:szCs w:val="24"/>
-        </w:rPr>
-      </w:pPr>
-      <w:r>
-        <w:rPr>
-          <w:sz w:val="24"/>
-          <w:szCs w:val="24"/>
-        </w:rPr>
-        <w:t xml:space="preserve">De plus, nous avons eu des difficultés face à des erreurs assez comprises, on peut citer notamment des erreurs liées </w:t>
-      </w:r>
-      <w:r>
-        <w:rPr>
-          <w:sz w:val="24"/>
-          <w:szCs w:val="24"/>
-        </w:rPr>
-        <w:t>aux</w:t>
-      </w:r>
-      <w:r>
-        <w:rPr>
-          <w:sz w:val="24"/>
-          <w:szCs w:val="24"/>
-        </w:rPr>
-        <w:t xml:space="preserve"> fonctions qui étaient près le main et déclarée </w:t>
-      </w:r>
-      <w:r>
-        <w:rPr>
-          <w:sz w:val="24"/>
-          <w:szCs w:val="24"/>
-        </w:rPr>
-        <w:t xml:space="preserve">au-dessus. En effet, certaines devaient être déclarées et pas d’autres de </w:t>
-      </w:r>
-      <w:r>
-        <w:rPr>
-          <w:sz w:val="24"/>
-          <w:szCs w:val="24"/>
-        </w:rPr>
-        <w:lastRenderedPageBreak/>
-        <w:t>manière assez aléatoire. Mais le fait de les positionner à la fin à corriger bien des erreurs de compilation.</w:t>
-      </w:r>
-    </w:p>
-    <w:p>
-      <w:pPr>
+        <w:t>Difficultés rencontrées et amélioration</w:t>
+      </w:r>
+      <w:r>
         <w:rPr>
           <w:sz w:val="32"/>
           <w:szCs w:val="32"/>
         </w:rPr>
-      </w:pPr>
+        <w:t>s</w:t>
+      </w:r>
       <w:r>
         <w:rPr>
           <w:sz w:val="32"/>
           <w:szCs w:val="32"/>
         </w:rPr>
+        <w:t xml:space="preserve"> restante</w:t>
+      </w:r>
+      <w:r>
+        <w:rPr>
+          <w:sz w:val="32"/>
+          <w:szCs w:val="32"/>
+        </w:rPr>
+        <w:t>s</w:t>
+      </w:r>
+      <w:r>
+        <w:rPr>
+          <w:sz w:val="32"/>
+          <w:szCs w:val="32"/>
+        </w:rPr>
+        <w:t xml:space="preserve"> </w:t>
+      </w:r>
+    </w:p>
+    <w:p>
+      <w:pPr>
+        <w:rPr>
+          <w:sz w:val="24"/>
+          <w:szCs w:val="24"/>
+        </w:rPr>
+      </w:pPr>
+      <w:r>
+        <w:rPr>
+          <w:sz w:val="24"/>
+          <w:szCs w:val="24"/>
+        </w:rPr>
+        <w:t xml:space="preserve">Le programme est donc actuellement fonctionnel. Nous avons plusieurs jeux de données qui ont été vérifiée dont celui étudié en TD. </w:t>
+      </w:r>
+    </w:p>
+    <w:p>
+      <w:pPr>
+        <w:rPr>
+          <w:sz w:val="24"/>
+          <w:szCs w:val="24"/>
+        </w:rPr>
+      </w:pPr>
+      <w:r>
+        <w:rPr>
+          <w:sz w:val="24"/>
+          <w:szCs w:val="24"/>
+        </w:rPr>
+        <w:t xml:space="preserve">Cependant, nous avons rencontré de nombreuses difficultés notamment liées aux pointeurs de structures. En effet, le code peut être assez indigeste avec </w:t>
+      </w:r>
+      <w:r>
+        <w:rPr>
+          <w:sz w:val="24"/>
+          <w:szCs w:val="24"/>
+        </w:rPr>
+        <w:t>l</w:t>
+      </w:r>
+      <w:r>
+        <w:rPr>
+          <w:sz w:val="24"/>
+          <w:szCs w:val="24"/>
+        </w:rPr>
+        <w:t>es notions et il n’était facile de s’y faire.</w:t>
+      </w:r>
+    </w:p>
+    <w:p>
+      <w:pPr>
+        <w:rPr>
+          <w:sz w:val="24"/>
+          <w:szCs w:val="24"/>
+        </w:rPr>
+      </w:pPr>
+      <w:r>
+        <w:rPr>
+          <w:sz w:val="24"/>
+          <w:szCs w:val="24"/>
+        </w:rPr>
+        <w:t xml:space="preserve">De plus, nous avons eu des difficultés face à des erreurs assez comprises, on peut citer notamment des erreurs liées </w:t>
+      </w:r>
+      <w:r>
+        <w:rPr>
+          <w:sz w:val="24"/>
+          <w:szCs w:val="24"/>
+        </w:rPr>
+        <w:t>aux</w:t>
+      </w:r>
+      <w:r>
+        <w:rPr>
+          <w:sz w:val="24"/>
+          <w:szCs w:val="24"/>
+        </w:rPr>
+        <w:t xml:space="preserve"> fonctions qui étaient </w:t>
+      </w:r>
+      <w:r>
+        <w:rPr>
+          <w:sz w:val="24"/>
+          <w:szCs w:val="24"/>
+        </w:rPr>
+        <w:t xml:space="preserve">après </w:t>
+      </w:r>
+      <w:proofErr w:type="gramStart"/>
+      <w:r>
+        <w:rPr>
+          <w:sz w:val="24"/>
+          <w:szCs w:val="24"/>
+        </w:rPr>
+        <w:t>le main</w:t>
+      </w:r>
+      <w:proofErr w:type="gramEnd"/>
+      <w:r>
+        <w:rPr>
+          <w:sz w:val="24"/>
+          <w:szCs w:val="24"/>
+        </w:rPr>
+        <w:t xml:space="preserve"> et déclarée </w:t>
+      </w:r>
+      <w:r>
+        <w:rPr>
+          <w:sz w:val="24"/>
+          <w:szCs w:val="24"/>
+        </w:rPr>
+        <w:t xml:space="preserve">au-dessus. En effet, certaines devaient être déclarées et pas d’autres de manière assez aléatoire. Mais le fait de les positionner à la fin à corriger bien </w:t>
+      </w:r>
+      <w:r>
+        <w:rPr>
+          <w:sz w:val="24"/>
+          <w:szCs w:val="24"/>
+        </w:rPr>
+        <w:lastRenderedPageBreak/>
+        <w:t>des erreurs de compilation.</w:t>
+      </w:r>
+      <w:r>
+        <w:rPr>
+          <w:sz w:val="24"/>
+          <w:szCs w:val="24"/>
+        </w:rPr>
+        <w:t xml:space="preserve"> Les </w:t>
+      </w:r>
+      <w:proofErr w:type="spellStart"/>
+      <w:r>
+        <w:rPr>
+          <w:sz w:val="24"/>
+          <w:szCs w:val="24"/>
+        </w:rPr>
+        <w:t>scanf</w:t>
+      </w:r>
+      <w:proofErr w:type="spellEnd"/>
+      <w:r>
+        <w:rPr>
+          <w:sz w:val="24"/>
+          <w:szCs w:val="24"/>
+        </w:rPr>
+        <w:t xml:space="preserve"> ont aussi été un assez gros problème, leur comportement variait dans l’exécution du programme. </w:t>
+      </w:r>
+      <w:proofErr w:type="gramStart"/>
+      <w:r>
+        <w:rPr>
+          <w:sz w:val="24"/>
+          <w:szCs w:val="24"/>
+        </w:rPr>
+        <w:t>Etc..</w:t>
+      </w:r>
+      <w:proofErr w:type="gramEnd"/>
+    </w:p>
+    <w:p>
+      <w:pPr>
+        <w:rPr>
+          <w:sz w:val="32"/>
+          <w:szCs w:val="32"/>
+        </w:rPr>
+      </w:pPr>
+      <w:r>
+        <w:rPr>
+          <w:sz w:val="32"/>
+          <w:szCs w:val="32"/>
+        </w:rPr>
         <w:t>Bilan personnel</w:t>
       </w:r>
     </w:p>
@@ -1272,9 +1825,184 @@
           <w:szCs w:val="24"/>
         </w:rPr>
       </w:pPr>
+      <w:r>
+        <w:rPr>
+          <w:sz w:val="24"/>
+          <w:szCs w:val="24"/>
+        </w:rPr>
+        <w:t xml:space="preserve">Ce projet a été très enrichissant à plusieurs niveaux. </w:t>
+      </w:r>
+    </w:p>
+    <w:p>
+      <w:pPr>
+        <w:rPr>
+          <w:sz w:val="24"/>
+          <w:szCs w:val="24"/>
+        </w:rPr>
+      </w:pPr>
+      <w:r>
+        <w:rPr>
+          <w:sz w:val="24"/>
+          <w:szCs w:val="24"/>
+        </w:rPr>
+        <w:t xml:space="preserve">Premièrement d’un point de vue de la programmation système il nous a permis de nous familiariser et vraiment assimiler les notions vues en cours d’autant plus qu’en cours nous nous sommes plus focalisés sur les processus et ici nous avons pu travailler avec des threads. </w:t>
+      </w:r>
+    </w:p>
+    <w:p>
+      <w:pPr>
+        <w:rPr>
+          <w:sz w:val="24"/>
+          <w:szCs w:val="24"/>
+        </w:rPr>
+      </w:pPr>
+      <w:r>
+        <w:rPr>
+          <w:sz w:val="24"/>
+          <w:szCs w:val="24"/>
+        </w:rPr>
+        <w:t>Dans un second temps il a été très profitable d’un point de vue d’expérience de programmation. Venant de DUT GEII et CPGE nous avions tout deux assez peu d’expérience en la matière et surtout en système. Ça a aussi été l’occasion de se familiariser un peu plus avec Linux.</w:t>
+      </w:r>
+    </w:p>
+    <w:p>
+      <w:pPr>
+        <w:rPr>
+          <w:sz w:val="24"/>
+          <w:szCs w:val="24"/>
+        </w:rPr>
+      </w:pPr>
+      <w:r>
+        <w:rPr>
+          <w:sz w:val="24"/>
+          <w:szCs w:val="24"/>
+        </w:rPr>
+        <w:t>Le dernier point qui est peut</w:t>
+      </w:r>
+      <w:r>
+        <w:rPr>
+          <w:sz w:val="24"/>
+          <w:szCs w:val="24"/>
+        </w:rPr>
+        <w:t>-</w:t>
+      </w:r>
+      <w:r>
+        <w:rPr>
+          <w:sz w:val="24"/>
+          <w:szCs w:val="24"/>
+        </w:rPr>
+        <w:t>être le plus important est que ça a été un</w:t>
+      </w:r>
+      <w:r>
+        <w:rPr>
+          <w:sz w:val="24"/>
+          <w:szCs w:val="24"/>
+        </w:rPr>
+        <w:t>e</w:t>
+      </w:r>
+      <w:r>
+        <w:rPr>
+          <w:sz w:val="24"/>
+          <w:szCs w:val="24"/>
+        </w:rPr>
+        <w:t xml:space="preserve"> très bonne occasion pour apprendre à gérer plusieurs projets puisque nous en avions tout deux </w:t>
+      </w:r>
+      <w:proofErr w:type="spellStart"/>
+      <w:r>
+        <w:rPr>
+          <w:sz w:val="24"/>
+          <w:szCs w:val="24"/>
+        </w:rPr>
+        <w:t>deux</w:t>
+      </w:r>
+      <w:proofErr w:type="spellEnd"/>
+      <w:r>
+        <w:rPr>
+          <w:sz w:val="24"/>
+          <w:szCs w:val="24"/>
+        </w:rPr>
+        <w:t xml:space="preserve"> autres en parallèle. </w:t>
+      </w:r>
+      <w:r>
+        <w:rPr>
+          <w:sz w:val="24"/>
+          <w:szCs w:val="24"/>
+        </w:rPr>
+        <w:t>C’était</w:t>
+      </w:r>
+      <w:r>
+        <w:rPr>
+          <w:sz w:val="24"/>
+          <w:szCs w:val="24"/>
+        </w:rPr>
+        <w:t xml:space="preserve"> aussi</w:t>
+      </w:r>
+      <w:r>
+        <w:rPr>
+          <w:sz w:val="24"/>
+          <w:szCs w:val="24"/>
+        </w:rPr>
+        <w:t xml:space="preserve"> une opportunité pour </w:t>
+      </w:r>
+      <w:r>
+        <w:rPr>
+          <w:sz w:val="24"/>
+          <w:szCs w:val="24"/>
+        </w:rPr>
+        <w:t>apprendre à trouver par soi</w:t>
+      </w:r>
+      <w:r>
+        <w:rPr>
+          <w:sz w:val="24"/>
+          <w:szCs w:val="24"/>
+        </w:rPr>
+        <w:t>-</w:t>
+      </w:r>
+      <w:r>
+        <w:rPr>
+          <w:sz w:val="24"/>
+          <w:szCs w:val="24"/>
+        </w:rPr>
+        <w:t xml:space="preserve">même des solutions en contournant </w:t>
+      </w:r>
+      <w:r>
+        <w:rPr>
+          <w:sz w:val="24"/>
+          <w:szCs w:val="24"/>
+        </w:rPr>
+        <w:t xml:space="preserve">et </w:t>
+      </w:r>
+      <w:r>
+        <w:rPr>
+          <w:sz w:val="24"/>
+          <w:szCs w:val="24"/>
+        </w:rPr>
+        <w:t xml:space="preserve">en </w:t>
+      </w:r>
+      <w:r>
+        <w:rPr>
+          <w:sz w:val="24"/>
+          <w:szCs w:val="24"/>
+        </w:rPr>
+        <w:t>explorant</w:t>
+      </w:r>
+      <w:r>
+        <w:rPr>
+          <w:sz w:val="24"/>
+          <w:szCs w:val="24"/>
+        </w:rPr>
+        <w:t xml:space="preserve"> toutes les possibilités qu’offrent le C et en découvrir </w:t>
+      </w:r>
+      <w:r>
+        <w:rPr>
+          <w:sz w:val="24"/>
+          <w:szCs w:val="24"/>
+        </w:rPr>
+        <w:t xml:space="preserve">d’autres extérieur au cours (liste chainées, expressions régulières et plein d’astuces). </w:t>
+      </w:r>
+      <w:bookmarkStart w:id="0" w:name="_GoBack"/>
+      <w:bookmarkEnd w:id="0"/>
     </w:p>
     <w:sectPr>
-      <w:footerReference w:type="default" r:id="rId10"/>
+      <w:footerReference w:type="default" r:id="rId11"/>
       <w:pgSz w:w="11906" w:h="16838" w:code="9"/>
       <w:pgMar w:top="1728" w:right="1800" w:bottom="1440" w:left="1800" w:header="720" w:footer="720" w:gutter="0"/>
       <w:pgNumType w:start="0"/>
@@ -3525,4 +4253,16 @@
   <a:objectDefaults/>
   <a:extraClrSchemeLst/>
 </a:theme>
+</file>
+
+<file path=customXml/item1.xml><?xml version="1.0" encoding="utf-8"?>
+<b:Sources xmlns:b="http://schemas.openxmlformats.org/officeDocument/2006/bibliography" xmlns="http://schemas.openxmlformats.org/officeDocument/2006/bibliography" SelectedStyle="\APASixthEditionOfficeOnline.xsl" StyleName="APA" Version="6"/>
+</file>
+
+<file path=customXml/itemProps1.xml><?xml version="1.0" encoding="utf-8"?>
+<ds:datastoreItem xmlns:ds="http://schemas.openxmlformats.org/officeDocument/2006/customXml" ds:itemID="{2FAFC1C1-90F0-40EE-9A22-32BAE7579619}">
+  <ds:schemaRefs>
+    <ds:schemaRef ds:uri="http://schemas.openxmlformats.org/officeDocument/2006/bibliography"/>
+  </ds:schemaRefs>
+</ds:datastoreItem>
 </file>
--- a/LO41 Rapport.docx
+++ b/LO41 Rapport.docx
@@ -106,6 +106,7 @@
     </w:p>
     <w:p>
       <w:pPr>
+        <w:jc w:val="both"/>
         <w:rPr>
           <w:sz w:val="32"/>
           <w:szCs w:val="32"/>
@@ -122,6 +123,7 @@
     </w:p>
     <w:p>
       <w:pPr>
+        <w:jc w:val="both"/>
         <w:rPr>
           <w:sz w:val="24"/>
           <w:szCs w:val="24"/>
@@ -179,6 +181,7 @@
     </w:p>
     <w:p>
       <w:pPr>
+        <w:jc w:val="both"/>
         <w:rPr>
           <w:sz w:val="24"/>
           <w:szCs w:val="24"/>
@@ -306,6 +309,7 @@
     </w:p>
     <w:p>
       <w:pPr>
+        <w:jc w:val="both"/>
         <w:rPr>
           <w:sz w:val="24"/>
           <w:szCs w:val="24"/>
@@ -470,14 +474,16 @@
     </w:p>
     <w:p>
       <w:pPr>
-        <w:rPr>
-          <w:sz w:val="24"/>
-          <w:szCs w:val="24"/>
-        </w:rPr>
-      </w:pPr>
-    </w:p>
-    <w:p>
-      <w:pPr>
+        <w:jc w:val="both"/>
+        <w:rPr>
+          <w:sz w:val="24"/>
+          <w:szCs w:val="24"/>
+        </w:rPr>
+      </w:pPr>
+    </w:p>
+    <w:p>
+      <w:pPr>
+        <w:jc w:val="both"/>
         <w:rPr>
           <w:sz w:val="32"/>
           <w:szCs w:val="32"/>
@@ -521,6 +527,7 @@
     </w:p>
     <w:p>
       <w:pPr>
+        <w:jc w:val="both"/>
         <w:rPr>
           <w:sz w:val="24"/>
           <w:szCs w:val="24"/>
@@ -539,6 +546,7 @@
         <w:tabs>
           <w:tab w:val="left" w:pos="5135"/>
         </w:tabs>
+        <w:jc w:val="both"/>
         <w:rPr>
           <w:sz w:val="24"/>
           <w:szCs w:val="24"/>
@@ -604,6 +612,7 @@
         <w:tabs>
           <w:tab w:val="left" w:pos="5135"/>
         </w:tabs>
+        <w:jc w:val="both"/>
         <w:rPr>
           <w:sz w:val="24"/>
           <w:szCs w:val="24"/>
@@ -636,6 +645,7 @@
         <w:tabs>
           <w:tab w:val="left" w:pos="5135"/>
         </w:tabs>
+        <w:jc w:val="both"/>
         <w:rPr>
           <w:sz w:val="24"/>
           <w:szCs w:val="24"/>
@@ -669,6 +679,7 @@
         <w:tabs>
           <w:tab w:val="left" w:pos="5135"/>
         </w:tabs>
+        <w:jc w:val="both"/>
         <w:rPr>
           <w:sz w:val="24"/>
           <w:szCs w:val="24"/>
@@ -680,6 +691,7 @@
         <w:tabs>
           <w:tab w:val="left" w:pos="5135"/>
         </w:tabs>
+        <w:jc w:val="both"/>
         <w:rPr>
           <w:sz w:val="24"/>
           <w:szCs w:val="24"/>
@@ -698,6 +710,7 @@
         <w:tabs>
           <w:tab w:val="left" w:pos="5135"/>
         </w:tabs>
+        <w:jc w:val="both"/>
         <w:rPr>
           <w:sz w:val="24"/>
           <w:szCs w:val="24"/>
@@ -749,6 +762,7 @@
         <w:tabs>
           <w:tab w:val="left" w:pos="5135"/>
         </w:tabs>
+        <w:jc w:val="both"/>
         <w:rPr>
           <w:sz w:val="24"/>
           <w:szCs w:val="24"/>
@@ -767,6 +781,7 @@
         <w:tabs>
           <w:tab w:val="left" w:pos="5135"/>
         </w:tabs>
+        <w:jc w:val="both"/>
         <w:rPr>
           <w:sz w:val="24"/>
           <w:szCs w:val="24"/>
@@ -845,6 +860,7 @@
         <w:tabs>
           <w:tab w:val="left" w:pos="5135"/>
         </w:tabs>
+        <w:jc w:val="both"/>
         <w:rPr>
           <w:sz w:val="24"/>
           <w:szCs w:val="24"/>
@@ -870,6 +886,7 @@
         <w:tabs>
           <w:tab w:val="left" w:pos="5135"/>
         </w:tabs>
+        <w:jc w:val="both"/>
         <w:rPr>
           <w:sz w:val="24"/>
           <w:szCs w:val="24"/>
@@ -888,6 +905,7 @@
         <w:tabs>
           <w:tab w:val="left" w:pos="5135"/>
         </w:tabs>
+        <w:jc w:val="both"/>
         <w:rPr>
           <w:sz w:val="24"/>
           <w:szCs w:val="24"/>
@@ -906,6 +924,7 @@
         <w:tabs>
           <w:tab w:val="left" w:pos="5135"/>
         </w:tabs>
+        <w:jc w:val="both"/>
         <w:rPr>
           <w:sz w:val="24"/>
           <w:szCs w:val="24"/>
@@ -921,14 +940,16 @@
     </w:p>
     <w:p>
       <w:pPr>
-        <w:rPr>
-          <w:sz w:val="24"/>
-          <w:szCs w:val="24"/>
-        </w:rPr>
-      </w:pPr>
-    </w:p>
-    <w:p>
-      <w:pPr>
+        <w:jc w:val="both"/>
+        <w:rPr>
+          <w:sz w:val="24"/>
+          <w:szCs w:val="24"/>
+        </w:rPr>
+      </w:pPr>
+    </w:p>
+    <w:p>
+      <w:pPr>
+        <w:jc w:val="both"/>
         <w:rPr>
           <w:sz w:val="32"/>
           <w:szCs w:val="32"/>
@@ -944,6 +965,7 @@
     </w:p>
     <w:p>
       <w:pPr>
+        <w:jc w:val="both"/>
         <w:rPr>
           <w:sz w:val="24"/>
           <w:szCs w:val="24"/>
@@ -1012,6 +1034,7 @@
     </w:p>
     <w:p>
       <w:pPr>
+        <w:jc w:val="both"/>
         <w:rPr>
           <w:sz w:val="24"/>
           <w:szCs w:val="24"/>
@@ -1059,6 +1082,7 @@
     </w:p>
     <w:p>
       <w:pPr>
+        <w:jc w:val="both"/>
         <w:rPr>
           <w:sz w:val="24"/>
           <w:szCs w:val="24"/>
@@ -1084,6 +1108,7 @@
     </w:p>
     <w:p>
       <w:pPr>
+        <w:jc w:val="both"/>
         <w:rPr>
           <w:sz w:val="24"/>
           <w:szCs w:val="24"/>
@@ -1145,6 +1170,7 @@
     </w:p>
     <w:p>
       <w:pPr>
+        <w:jc w:val="both"/>
         <w:rPr>
           <w:sz w:val="24"/>
           <w:szCs w:val="24"/>
@@ -1192,6 +1218,7 @@
     </w:p>
     <w:p>
       <w:pPr>
+        <w:jc w:val="both"/>
         <w:rPr>
           <w:sz w:val="24"/>
           <w:szCs w:val="24"/>
@@ -1255,6 +1282,7 @@
     </w:p>
     <w:p>
       <w:pPr>
+        <w:jc w:val="both"/>
         <w:rPr>
           <w:sz w:val="24"/>
           <w:szCs w:val="24"/>
@@ -1351,6 +1379,7 @@
     </w:p>
     <w:p>
       <w:pPr>
+        <w:jc w:val="both"/>
         <w:rPr>
           <w:sz w:val="24"/>
           <w:szCs w:val="24"/>
@@ -1384,6 +1413,7 @@
     </w:p>
     <w:p>
       <w:pPr>
+        <w:jc w:val="both"/>
         <w:rPr>
           <w:sz w:val="24"/>
           <w:szCs w:val="24"/>
@@ -1438,6 +1468,7 @@
     </w:p>
     <w:p>
       <w:pPr>
+        <w:jc w:val="both"/>
         <w:rPr>
           <w:sz w:val="24"/>
           <w:szCs w:val="24"/>
@@ -1471,6 +1502,7 @@
     </w:p>
     <w:p>
       <w:pPr>
+        <w:jc w:val="both"/>
         <w:rPr>
           <w:sz w:val="24"/>
           <w:szCs w:val="24"/>
@@ -1611,14 +1643,16 @@
     </w:p>
     <w:p>
       <w:pPr>
-        <w:rPr>
-          <w:sz w:val="24"/>
-          <w:szCs w:val="24"/>
-        </w:rPr>
-      </w:pPr>
-    </w:p>
-    <w:p>
-      <w:pPr>
+        <w:jc w:val="both"/>
+        <w:rPr>
+          <w:sz w:val="24"/>
+          <w:szCs w:val="24"/>
+        </w:rPr>
+      </w:pPr>
+    </w:p>
+    <w:p>
+      <w:pPr>
+        <w:jc w:val="both"/>
         <w:rPr>
           <w:sz w:val="32"/>
           <w:szCs w:val="32"/>
@@ -1662,6 +1696,7 @@
     </w:p>
     <w:p>
       <w:pPr>
+        <w:jc w:val="both"/>
         <w:rPr>
           <w:sz w:val="24"/>
           <w:szCs w:val="24"/>
@@ -1677,6 +1712,7 @@
     </w:p>
     <w:p>
       <w:pPr>
+        <w:jc w:val="both"/>
         <w:rPr>
           <w:sz w:val="24"/>
           <w:szCs w:val="24"/>
@@ -1706,6 +1742,7 @@
     </w:p>
     <w:p>
       <w:pPr>
+        <w:jc w:val="both"/>
         <w:rPr>
           <w:sz w:val="24"/>
           <w:szCs w:val="24"/>
@@ -1760,7 +1797,7 @@
           <w:sz w:val="24"/>
           <w:szCs w:val="24"/>
         </w:rPr>
-        <w:t xml:space="preserve">au-dessus. En effet, certaines devaient être déclarées et pas d’autres de manière assez aléatoire. Mais le fait de les positionner à la fin à corriger bien </w:t>
+        <w:t xml:space="preserve">au-dessus. En effet, certaines devaient être déclarées et pas d’autres de manière assez aléatoire. Mais le fait de les positionner à la fin à corriger bien des </w:t>
       </w:r>
       <w:r>
         <w:rPr>
@@ -1768,7 +1805,7 @@
           <w:szCs w:val="24"/>
         </w:rPr>
         <w:lastRenderedPageBreak/>
-        <w:t>des erreurs de compilation.</w:t>
+        <w:t>erreurs de compilation.</w:t>
       </w:r>
       <w:r>
         <w:rPr>
@@ -1805,6 +1842,7 @@
     </w:p>
     <w:p>
       <w:pPr>
+        <w:jc w:val="both"/>
         <w:rPr>
           <w:sz w:val="32"/>
           <w:szCs w:val="32"/>
@@ -1820,6 +1858,7 @@
     </w:p>
     <w:p>
       <w:pPr>
+        <w:jc w:val="both"/>
         <w:rPr>
           <w:sz w:val="24"/>
           <w:szCs w:val="24"/>
@@ -1835,36 +1874,109 @@
     </w:p>
     <w:p>
       <w:pPr>
-        <w:rPr>
-          <w:sz w:val="24"/>
-          <w:szCs w:val="24"/>
-        </w:rPr>
-      </w:pPr>
-      <w:r>
-        <w:rPr>
-          <w:sz w:val="24"/>
-          <w:szCs w:val="24"/>
-        </w:rPr>
-        <w:t xml:space="preserve">Premièrement d’un point de vue de la programmation système il nous a permis de nous familiariser et vraiment assimiler les notions vues en cours d’autant plus qu’en cours nous nous sommes plus focalisés sur les processus et ici nous avons pu travailler avec des threads. </w:t>
-      </w:r>
-    </w:p>
-    <w:p>
-      <w:pPr>
-        <w:rPr>
-          <w:sz w:val="24"/>
-          <w:szCs w:val="24"/>
-        </w:rPr>
-      </w:pPr>
-      <w:r>
-        <w:rPr>
-          <w:sz w:val="24"/>
-          <w:szCs w:val="24"/>
-        </w:rPr>
-        <w:t>Dans un second temps il a été très profitable d’un point de vue d’expérience de programmation. Venant de DUT GEII et CPGE nous avions tout deux assez peu d’expérience en la matière et surtout en système. Ça a aussi été l’occasion de se familiariser un peu plus avec Linux.</w:t>
-      </w:r>
-    </w:p>
-    <w:p>
-      <w:pPr>
+        <w:jc w:val="both"/>
+        <w:rPr>
+          <w:sz w:val="24"/>
+          <w:szCs w:val="24"/>
+        </w:rPr>
+      </w:pPr>
+      <w:r>
+        <w:rPr>
+          <w:sz w:val="24"/>
+          <w:szCs w:val="24"/>
+        </w:rPr>
+        <w:t>Premièrement</w:t>
+      </w:r>
+      <w:r>
+        <w:rPr>
+          <w:sz w:val="24"/>
+          <w:szCs w:val="24"/>
+        </w:rPr>
+        <w:t>,</w:t>
+      </w:r>
+      <w:r>
+        <w:rPr>
+          <w:sz w:val="24"/>
+          <w:szCs w:val="24"/>
+        </w:rPr>
+        <w:t xml:space="preserve"> d’un point de vue de la programmation système</w:t>
+      </w:r>
+      <w:r>
+        <w:rPr>
+          <w:sz w:val="24"/>
+          <w:szCs w:val="24"/>
+        </w:rPr>
+        <w:t>,</w:t>
+      </w:r>
+      <w:r>
+        <w:rPr>
+          <w:sz w:val="24"/>
+          <w:szCs w:val="24"/>
+        </w:rPr>
+        <w:t xml:space="preserve"> il nous a permis de nous familiariser et vraiment assimiler les notions vues en cours d’autant plus qu</w:t>
+      </w:r>
+      <w:r>
+        <w:rPr>
+          <w:sz w:val="24"/>
+          <w:szCs w:val="24"/>
+        </w:rPr>
+        <w:t>e</w:t>
+      </w:r>
+      <w:r>
+        <w:rPr>
+          <w:sz w:val="24"/>
+          <w:szCs w:val="24"/>
+        </w:rPr>
+        <w:t xml:space="preserve"> nous nous sommes </w:t>
+      </w:r>
+      <w:r>
+        <w:rPr>
+          <w:sz w:val="24"/>
+          <w:szCs w:val="24"/>
+        </w:rPr>
+        <w:t>principalement</w:t>
+      </w:r>
+      <w:r>
+        <w:rPr>
+          <w:sz w:val="24"/>
+          <w:szCs w:val="24"/>
+        </w:rPr>
+        <w:t xml:space="preserve"> focalisés sur les processus et ici nous avons pu travailler avec des threads. </w:t>
+      </w:r>
+    </w:p>
+    <w:p>
+      <w:pPr>
+        <w:jc w:val="both"/>
+        <w:rPr>
+          <w:sz w:val="24"/>
+          <w:szCs w:val="24"/>
+        </w:rPr>
+      </w:pPr>
+      <w:r>
+        <w:rPr>
+          <w:sz w:val="24"/>
+          <w:szCs w:val="24"/>
+        </w:rPr>
+        <w:t>Dans un second temps</w:t>
+      </w:r>
+      <w:r>
+        <w:rPr>
+          <w:sz w:val="24"/>
+          <w:szCs w:val="24"/>
+        </w:rPr>
+        <w:t>,</w:t>
+      </w:r>
+      <w:r>
+        <w:rPr>
+          <w:sz w:val="24"/>
+          <w:szCs w:val="24"/>
+        </w:rPr>
+        <w:t xml:space="preserve"> il a été très profitable d’un point de vue d’expérience de programmation. Venant de DUT GEII et CPGE nous avions tout deux assez peu d’expérience en la matière et surtout en système. Ça a aussi été l’occasion de se familiariser un peu plus avec Linux.</w:t>
+      </w:r>
+    </w:p>
+    <w:p>
+      <w:pPr>
+        <w:jc w:val="both"/>
         <w:rPr>
           <w:sz w:val="24"/>
           <w:szCs w:val="24"/>
@@ -1989,17 +2101,52 @@
           <w:sz w:val="24"/>
           <w:szCs w:val="24"/>
         </w:rPr>
-        <w:t xml:space="preserve"> toutes les possibilités qu’offrent le C et en découvrir </w:t>
-      </w:r>
-      <w:r>
-        <w:rPr>
-          <w:sz w:val="24"/>
-          <w:szCs w:val="24"/>
-        </w:rPr>
-        <w:t xml:space="preserve">d’autres extérieur au cours (liste chainées, expressions régulières et plein d’astuces). </w:t>
+        <w:t xml:space="preserve"> toutes les possibilités qu’offrent le C </w:t>
+      </w:r>
+      <w:r>
+        <w:rPr>
+          <w:sz w:val="24"/>
+          <w:szCs w:val="24"/>
+        </w:rPr>
+        <w:t>ainsi qu’</w:t>
+      </w:r>
+      <w:r>
+        <w:rPr>
+          <w:sz w:val="24"/>
+          <w:szCs w:val="24"/>
+        </w:rPr>
+        <w:t xml:space="preserve">en découvrir </w:t>
+      </w:r>
+      <w:r>
+        <w:rPr>
+          <w:sz w:val="24"/>
+          <w:szCs w:val="24"/>
+        </w:rPr>
+        <w:t>d’autres extérieur</w:t>
+      </w:r>
+      <w:r>
+        <w:rPr>
+          <w:sz w:val="24"/>
+          <w:szCs w:val="24"/>
+        </w:rPr>
+        <w:t>s</w:t>
+      </w:r>
+      <w:r>
+        <w:rPr>
+          <w:sz w:val="24"/>
+          <w:szCs w:val="24"/>
+        </w:rPr>
+        <w:t xml:space="preserve"> au cours (liste chainées, expression</w:t>
       </w:r>
       <w:bookmarkStart w:id="0" w:name="_GoBack"/>
       <w:bookmarkEnd w:id="0"/>
+      <w:r>
+        <w:rPr>
+          <w:sz w:val="24"/>
+          <w:szCs w:val="24"/>
+        </w:rPr>
+        <w:t xml:space="preserve">s régulières et plein d’astuces). </w:t>
+      </w:r>
     </w:p>
     <w:sectPr>
       <w:footerReference w:type="default" r:id="rId11"/>
@@ -4260,7 +4407,7 @@
 </file>
 
 <file path=customXml/itemProps1.xml><?xml version="1.0" encoding="utf-8"?>
-<ds:datastoreItem xmlns:ds="http://schemas.openxmlformats.org/officeDocument/2006/customXml" ds:itemID="{2FAFC1C1-90F0-40EE-9A22-32BAE7579619}">
+<ds:datastoreItem xmlns:ds="http://schemas.openxmlformats.org/officeDocument/2006/customXml" ds:itemID="{AA2C9123-1E74-4CB4-8907-3168382D26A0}">
   <ds:schemaRefs>
     <ds:schemaRef ds:uri="http://schemas.openxmlformats.org/officeDocument/2006/bibliography"/>
   </ds:schemaRefs>

--- a/LO41 Rapport.docx
+++ b/LO41 Rapport.docx
@@ -255,7 +255,37 @@
           <w:sz w:val="24"/>
           <w:szCs w:val="24"/>
         </w:rPr>
-        <w:t>Si on a 11 queues (11 niveau</w:t>
+        <w:t>Si on a 1</w:t>
+      </w:r>
+      <w:r>
+        <w:rPr>
+          <w:sz w:val="24"/>
+          <w:szCs w:val="24"/>
+        </w:rPr>
+        <w:t>0</w:t>
+      </w:r>
+      <w:r>
+        <w:rPr>
+          <w:sz w:val="24"/>
+          <w:szCs w:val="24"/>
+        </w:rPr>
+        <w:t xml:space="preserve"> queues (1</w:t>
+      </w:r>
+      <w:r>
+        <w:rPr>
+          <w:sz w:val="24"/>
+          <w:szCs w:val="24"/>
+        </w:rPr>
+        <w:t>0</w:t>
+      </w:r>
+      <w:bookmarkStart w:id="0" w:name="_GoBack"/>
+      <w:bookmarkEnd w:id="0"/>
+      <w:r>
+        <w:rPr>
+          <w:sz w:val="24"/>
+          <w:szCs w:val="24"/>
+        </w:rPr>
+        <w:t xml:space="preserve"> niveau</w:t>
       </w:r>
       <w:r>
         <w:rPr>
@@ -439,23 +469,35 @@
           <w:sz w:val="24"/>
           <w:szCs w:val="24"/>
         </w:rPr>
-        <w:t xml:space="preserve"> (/ ! \ si l’on choisit ce cas il faut régler manuellement de nombre de file d’attente à 4 à l’aide la variable NUMBEROFFILESPRIORIRY dans le </w:t>
-      </w:r>
-      <w:proofErr w:type="spellStart"/>
-      <w:r>
-        <w:rPr>
-          <w:sz w:val="24"/>
-          <w:szCs w:val="24"/>
-        </w:rPr>
-        <w:t>define</w:t>
-      </w:r>
-      <w:proofErr w:type="spellEnd"/>
-      <w:r>
-        <w:rPr>
-          <w:sz w:val="24"/>
-          <w:szCs w:val="24"/>
-        </w:rPr>
-        <w:t xml:space="preserve"> en tête de programme)</w:t>
+        <w:t xml:space="preserve"> (</w:t>
+      </w:r>
+      <w:r>
+        <w:rPr>
+          <w:sz w:val="24"/>
+          <w:szCs w:val="24"/>
+        </w:rPr>
+        <w:t xml:space="preserve">Attention : </w:t>
+      </w:r>
+      <w:r>
+        <w:rPr>
+          <w:sz w:val="24"/>
+          <w:szCs w:val="24"/>
+        </w:rPr>
+        <w:t xml:space="preserve">si l’on choisit ce cas il faut régler manuellement de nombre de file d’attente à 4 </w:t>
+      </w:r>
+      <w:r>
+        <w:rPr>
+          <w:sz w:val="24"/>
+          <w:szCs w:val="24"/>
+        </w:rPr>
+        <w:t xml:space="preserve">au lieu de 11 </w:t>
+      </w:r>
+      <w:r>
+        <w:rPr>
+          <w:sz w:val="24"/>
+          <w:szCs w:val="24"/>
+        </w:rPr>
+        <w:t>à l’aide la variable NUMBEROFFILESPRIORIRY dans le define en tête de programme)</w:t>
       </w:r>
       <w:r>
         <w:rPr>
@@ -792,32 +834,7 @@
           <w:sz w:val="24"/>
           <w:szCs w:val="24"/>
         </w:rPr>
-        <w:t>Ligne 2 : Cas où la queue, initialement appelé par la table d’allocation, est vide. On lit donc la ligne suivant et ainsi de suite jusqu’à ce qu’il y ait un thread. Le nombre de « </w:t>
-      </w:r>
-      <w:proofErr w:type="gramStart"/>
-      <w:r>
-        <w:rPr>
-          <w:sz w:val="24"/>
-          <w:szCs w:val="24"/>
-        </w:rPr>
-        <w:t xml:space="preserve">Queue  </w:t>
-      </w:r>
-      <w:proofErr w:type="spellStart"/>
-      <w:r>
-        <w:rPr>
-          <w:sz w:val="24"/>
-          <w:szCs w:val="24"/>
-        </w:rPr>
-        <w:t>empty</w:t>
-      </w:r>
-      <w:proofErr w:type="spellEnd"/>
-      <w:proofErr w:type="gramEnd"/>
-      <w:r>
-        <w:rPr>
-          <w:sz w:val="24"/>
-          <w:szCs w:val="24"/>
-        </w:rPr>
-        <w:t xml:space="preserve"> » </w:t>
+        <w:t xml:space="preserve">Ligne 2 : Cas où la queue, initialement appelé par la table d’allocation, est vide. On lit donc la ligne suivant et ainsi de suite jusqu’à ce qu’il y ait un thread. Le nombre de « Queue  empty » </w:t>
       </w:r>
       <w:r>
         <w:rPr>
@@ -971,23 +988,12 @@
           <w:szCs w:val="24"/>
         </w:rPr>
       </w:pPr>
-      <w:proofErr w:type="spellStart"/>
-      <w:proofErr w:type="gramStart"/>
-      <w:r>
-        <w:rPr>
-          <w:sz w:val="24"/>
-          <w:szCs w:val="24"/>
-        </w:rPr>
-        <w:t>threadProperties</w:t>
-      </w:r>
-      <w:proofErr w:type="spellEnd"/>
-      <w:proofErr w:type="gramEnd"/>
-      <w:r>
-        <w:rPr>
-          <w:sz w:val="24"/>
-          <w:szCs w:val="24"/>
-        </w:rPr>
-        <w:t> : défini la structure du thread</w:t>
+      <w:r>
+        <w:rPr>
+          <w:sz w:val="24"/>
+          <w:szCs w:val="24"/>
+        </w:rPr>
+        <w:t>threadProperties : défini la structure du thread</w:t>
       </w:r>
       <w:r>
         <w:rPr>
@@ -1040,21 +1046,12 @@
           <w:szCs w:val="24"/>
         </w:rPr>
       </w:pPr>
-      <w:proofErr w:type="spellStart"/>
-      <w:r>
-        <w:rPr>
-          <w:sz w:val="24"/>
-          <w:szCs w:val="24"/>
-        </w:rPr>
-        <w:t>Element</w:t>
-      </w:r>
-      <w:proofErr w:type="spellEnd"/>
-      <w:r>
-        <w:rPr>
-          <w:sz w:val="24"/>
-          <w:szCs w:val="24"/>
-        </w:rPr>
-        <w:t xml:space="preserve"> : structure qui comprend </w:t>
+      <w:r>
+        <w:rPr>
+          <w:sz w:val="24"/>
+          <w:szCs w:val="24"/>
+        </w:rPr>
+        <w:t xml:space="preserve">Element : structure qui comprend </w:t>
       </w:r>
       <w:r>
         <w:rPr>
@@ -1068,17 +1065,8 @@
           <w:sz w:val="24"/>
           <w:szCs w:val="24"/>
         </w:rPr>
-        <w:t xml:space="preserve">la structure de l’élément suivant et la structure </w:t>
-      </w:r>
-      <w:proofErr w:type="spellStart"/>
-      <w:r>
-        <w:rPr>
-          <w:sz w:val="24"/>
-          <w:szCs w:val="24"/>
-        </w:rPr>
-        <w:t>threadProperties</w:t>
-      </w:r>
-      <w:proofErr w:type="spellEnd"/>
+        <w:t>la structure de l’élément suivant et la structure threadProperties</w:t>
+      </w:r>
     </w:p>
     <w:p>
       <w:pPr>
@@ -1094,17 +1082,8 @@
           <w:szCs w:val="24"/>
         </w:rPr>
         <w:lastRenderedPageBreak/>
-        <w:t xml:space="preserve">Queue : pointeur sur la structure </w:t>
-      </w:r>
-      <w:proofErr w:type="spellStart"/>
-      <w:r>
-        <w:rPr>
-          <w:sz w:val="24"/>
-          <w:szCs w:val="24"/>
-        </w:rPr>
-        <w:t>Element</w:t>
-      </w:r>
-      <w:proofErr w:type="spellEnd"/>
+        <w:t>Queue : pointeur sur la structure Element</w:t>
+      </w:r>
     </w:p>
     <w:p>
       <w:pPr>
@@ -1126,39 +1105,7 @@
           <w:sz w:val="24"/>
           <w:szCs w:val="24"/>
         </w:rPr>
-        <w:t>’</w:t>
-      </w:r>
-      <w:proofErr w:type="spellStart"/>
-      <w:r>
-        <w:rPr>
-          <w:sz w:val="24"/>
-          <w:szCs w:val="24"/>
-        </w:rPr>
-        <w:t>execute</w:t>
-      </w:r>
-      <w:proofErr w:type="spellEnd"/>
-      <w:r>
-        <w:rPr>
-          <w:sz w:val="24"/>
-          <w:szCs w:val="24"/>
-        </w:rPr>
-        <w:t xml:space="preserve"> le thread, elle comprend son </w:t>
-      </w:r>
-      <w:proofErr w:type="spellStart"/>
-      <w:r>
-        <w:rPr>
-          <w:sz w:val="24"/>
-          <w:szCs w:val="24"/>
-        </w:rPr>
-        <w:t>execution</w:t>
-      </w:r>
-      <w:proofErr w:type="spellEnd"/>
-      <w:r>
-        <w:rPr>
-          <w:sz w:val="24"/>
-          <w:szCs w:val="24"/>
-        </w:rPr>
-        <w:t xml:space="preserve"> ainsi </w:t>
+        <w:t xml:space="preserve">’execute le thread, elle comprend son execution ainsi </w:t>
       </w:r>
       <w:r>
         <w:rPr>
@@ -1176,23 +1123,12 @@
           <w:szCs w:val="24"/>
         </w:rPr>
       </w:pPr>
-      <w:proofErr w:type="spellStart"/>
-      <w:proofErr w:type="gramStart"/>
-      <w:r>
-        <w:rPr>
-          <w:sz w:val="24"/>
-          <w:szCs w:val="24"/>
-        </w:rPr>
-        <w:t>queryNbThread</w:t>
-      </w:r>
-      <w:proofErr w:type="spellEnd"/>
-      <w:proofErr w:type="gramEnd"/>
-      <w:r>
-        <w:rPr>
-          <w:sz w:val="24"/>
-          <w:szCs w:val="24"/>
-        </w:rPr>
-        <w:t xml:space="preserve"> : </w:t>
+      <w:r>
+        <w:rPr>
+          <w:sz w:val="24"/>
+          <w:szCs w:val="24"/>
+        </w:rPr>
+        <w:t xml:space="preserve">queryNbThread : </w:t>
       </w:r>
       <w:r>
         <w:rPr>
@@ -1224,8 +1160,6 @@
           <w:szCs w:val="24"/>
         </w:rPr>
       </w:pPr>
-      <w:proofErr w:type="spellStart"/>
-      <w:proofErr w:type="gramStart"/>
       <w:r>
         <w:rPr>
           <w:sz w:val="24"/>
@@ -1238,32 +1172,7 @@
           <w:sz w:val="24"/>
           <w:szCs w:val="24"/>
         </w:rPr>
-        <w:t>rocess</w:t>
-      </w:r>
-      <w:proofErr w:type="spellEnd"/>
-      <w:proofErr w:type="gramEnd"/>
-      <w:r>
-        <w:rPr>
-          <w:sz w:val="24"/>
-          <w:szCs w:val="24"/>
-        </w:rPr>
-        <w:t> : fonction qui va associer à chaque thread, une date de soumission, un temps d’</w:t>
-      </w:r>
-      <w:proofErr w:type="spellStart"/>
-      <w:r>
-        <w:rPr>
-          <w:sz w:val="24"/>
-          <w:szCs w:val="24"/>
-        </w:rPr>
-        <w:t>execution</w:t>
-      </w:r>
-      <w:proofErr w:type="spellEnd"/>
-      <w:r>
-        <w:rPr>
-          <w:sz w:val="24"/>
-          <w:szCs w:val="24"/>
-        </w:rPr>
-        <w:t xml:space="preserve"> et une priorité </w:t>
+        <w:t xml:space="preserve">rocess : fonction qui va associer à chaque thread, une date de soumission, un temps d’execution et une priorité </w:t>
       </w:r>
       <w:r>
         <w:rPr>
@@ -1288,23 +1197,12 @@
           <w:szCs w:val="24"/>
         </w:rPr>
       </w:pPr>
-      <w:proofErr w:type="spellStart"/>
-      <w:proofErr w:type="gramStart"/>
-      <w:r>
-        <w:rPr>
-          <w:sz w:val="24"/>
-          <w:szCs w:val="24"/>
-        </w:rPr>
-        <w:t>initProcessAllocTable</w:t>
-      </w:r>
-      <w:proofErr w:type="spellEnd"/>
-      <w:proofErr w:type="gramEnd"/>
-      <w:r>
-        <w:rPr>
-          <w:sz w:val="24"/>
-          <w:szCs w:val="24"/>
-        </w:rPr>
-        <w:t> : fonction qui va cré</w:t>
+      <w:r>
+        <w:rPr>
+          <w:sz w:val="24"/>
+          <w:szCs w:val="24"/>
+        </w:rPr>
+        <w:t>initProcessAllocTable : fonction qui va cré</w:t>
       </w:r>
       <w:r>
         <w:rPr>
@@ -1385,23 +1283,12 @@
           <w:szCs w:val="24"/>
         </w:rPr>
       </w:pPr>
-      <w:proofErr w:type="spellStart"/>
-      <w:proofErr w:type="gramStart"/>
-      <w:r>
-        <w:rPr>
-          <w:sz w:val="24"/>
-          <w:szCs w:val="24"/>
-        </w:rPr>
-        <w:t>insertElement</w:t>
-      </w:r>
-      <w:proofErr w:type="spellEnd"/>
-      <w:proofErr w:type="gramEnd"/>
-      <w:r>
-        <w:rPr>
-          <w:sz w:val="24"/>
-          <w:szCs w:val="24"/>
-        </w:rPr>
-        <w:t xml:space="preserve"> : fonction qui insert </w:t>
+      <w:r>
+        <w:rPr>
+          <w:sz w:val="24"/>
+          <w:szCs w:val="24"/>
+        </w:rPr>
+        <w:t xml:space="preserve">insertElement : fonction qui insert </w:t>
       </w:r>
       <w:r>
         <w:rPr>
@@ -1419,23 +1306,12 @@
           <w:szCs w:val="24"/>
         </w:rPr>
       </w:pPr>
-      <w:proofErr w:type="spellStart"/>
-      <w:proofErr w:type="gramStart"/>
-      <w:r>
-        <w:rPr>
-          <w:sz w:val="24"/>
-          <w:szCs w:val="24"/>
-        </w:rPr>
-        <w:t>getOldestElement</w:t>
-      </w:r>
-      <w:proofErr w:type="spellEnd"/>
-      <w:proofErr w:type="gramEnd"/>
-      <w:r>
-        <w:rPr>
-          <w:sz w:val="24"/>
-          <w:szCs w:val="24"/>
-        </w:rPr>
-        <w:t xml:space="preserve"> : fonction qui va supprimé </w:t>
+      <w:r>
+        <w:rPr>
+          <w:sz w:val="24"/>
+          <w:szCs w:val="24"/>
+        </w:rPr>
+        <w:t xml:space="preserve">getOldestElement : fonction qui va supprimé </w:t>
       </w:r>
       <w:r>
         <w:rPr>
@@ -1474,23 +1350,12 @@
           <w:szCs w:val="24"/>
         </w:rPr>
       </w:pPr>
-      <w:proofErr w:type="spellStart"/>
-      <w:proofErr w:type="gramStart"/>
-      <w:r>
-        <w:rPr>
-          <w:sz w:val="24"/>
-          <w:szCs w:val="24"/>
-        </w:rPr>
-        <w:t>displayQueue</w:t>
-      </w:r>
-      <w:proofErr w:type="spellEnd"/>
-      <w:proofErr w:type="gramEnd"/>
-      <w:r>
-        <w:rPr>
-          <w:sz w:val="24"/>
-          <w:szCs w:val="24"/>
-        </w:rPr>
-        <w:t xml:space="preserve"> : fonction qui permet l’affichage </w:t>
+      <w:r>
+        <w:rPr>
+          <w:sz w:val="24"/>
+          <w:szCs w:val="24"/>
+        </w:rPr>
+        <w:t xml:space="preserve">displayQueue : fonction qui permet l’affichage </w:t>
       </w:r>
       <w:r>
         <w:rPr>
@@ -1508,23 +1373,12 @@
           <w:szCs w:val="24"/>
         </w:rPr>
       </w:pPr>
-      <w:proofErr w:type="spellStart"/>
-      <w:proofErr w:type="gramStart"/>
-      <w:r>
-        <w:rPr>
-          <w:sz w:val="24"/>
-          <w:szCs w:val="24"/>
-        </w:rPr>
-        <w:t>executeWaitingQueue</w:t>
-      </w:r>
-      <w:proofErr w:type="spellEnd"/>
-      <w:proofErr w:type="gramEnd"/>
-      <w:r>
-        <w:rPr>
-          <w:sz w:val="24"/>
-          <w:szCs w:val="24"/>
-        </w:rPr>
-        <w:t> : fonction qui va gérer la file d’attente,</w:t>
+      <w:r>
+        <w:rPr>
+          <w:sz w:val="24"/>
+          <w:szCs w:val="24"/>
+        </w:rPr>
+        <w:t>executeWaitingQueue : fonction qui va gérer la file d’attente,</w:t>
       </w:r>
       <w:r>
         <w:rPr>
@@ -1552,23 +1406,7 @@
           <w:sz w:val="24"/>
           <w:szCs w:val="24"/>
         </w:rPr>
-        <w:t xml:space="preserve">te, sinon il va être ajouté dans la file d’attente. Ensuite, au fur et à mesure du temps, le quantum de temps va être incrémenter et </w:t>
-      </w:r>
-      <w:proofErr w:type="spellStart"/>
-      <w:r>
-        <w:rPr>
-          <w:sz w:val="24"/>
-          <w:szCs w:val="24"/>
-        </w:rPr>
-        <w:t>executeWaitingQueue</w:t>
-      </w:r>
-      <w:proofErr w:type="spellEnd"/>
-      <w:r>
-        <w:rPr>
-          <w:sz w:val="24"/>
-          <w:szCs w:val="24"/>
-        </w:rPr>
-        <w:t xml:space="preserve"> va décrémenter la date d’</w:t>
+        <w:t>te, sinon il va être ajouté dans la file d’attente. Ensuite, au fur et à mesure du temps, le quantum de temps va être incrémenter et executeWaitingQueue va décrémenter la date d’</w:t>
       </w:r>
       <w:r>
         <w:rPr>
@@ -1776,21 +1614,12 @@
         </w:rPr>
         <w:t xml:space="preserve">après </w:t>
       </w:r>
-      <w:proofErr w:type="gramStart"/>
-      <w:r>
-        <w:rPr>
-          <w:sz w:val="24"/>
-          <w:szCs w:val="24"/>
-        </w:rPr>
-        <w:t>le main</w:t>
-      </w:r>
-      <w:proofErr w:type="gramEnd"/>
-      <w:r>
-        <w:rPr>
-          <w:sz w:val="24"/>
-          <w:szCs w:val="24"/>
-        </w:rPr>
-        <w:t xml:space="preserve"> et déclarée </w:t>
+      <w:r>
+        <w:rPr>
+          <w:sz w:val="24"/>
+          <w:szCs w:val="24"/>
+        </w:rPr>
+        <w:t xml:space="preserve">le main et déclarée </w:t>
       </w:r>
       <w:r>
         <w:rPr>
@@ -1812,33 +1641,8 @@
           <w:sz w:val="24"/>
           <w:szCs w:val="24"/>
         </w:rPr>
-        <w:t xml:space="preserve"> Les </w:t>
-      </w:r>
-      <w:proofErr w:type="spellStart"/>
-      <w:r>
-        <w:rPr>
-          <w:sz w:val="24"/>
-          <w:szCs w:val="24"/>
-        </w:rPr>
-        <w:t>scanf</w:t>
-      </w:r>
-      <w:proofErr w:type="spellEnd"/>
-      <w:r>
-        <w:rPr>
-          <w:sz w:val="24"/>
-          <w:szCs w:val="24"/>
-        </w:rPr>
-        <w:t xml:space="preserve"> ont aussi été un assez gros problème, leur comportement variait dans l’exécution du programme. </w:t>
-      </w:r>
-      <w:proofErr w:type="gramStart"/>
-      <w:r>
-        <w:rPr>
-          <w:sz w:val="24"/>
-          <w:szCs w:val="24"/>
-        </w:rPr>
-        <w:t>Etc..</w:t>
-      </w:r>
-      <w:proofErr w:type="gramEnd"/>
+        <w:t xml:space="preserve"> Les scanf ont aussi été un assez gros problème, leur comportement variait dans l’exécution du programme. Etc..</w:t>
+      </w:r>
     </w:p>
     <w:p>
       <w:pPr>
@@ -2015,23 +1819,7 @@
           <w:sz w:val="24"/>
           <w:szCs w:val="24"/>
         </w:rPr>
-        <w:t xml:space="preserve"> très bonne occasion pour apprendre à gérer plusieurs projets puisque nous en avions tout deux </w:t>
-      </w:r>
-      <w:proofErr w:type="spellStart"/>
-      <w:r>
-        <w:rPr>
-          <w:sz w:val="24"/>
-          <w:szCs w:val="24"/>
-        </w:rPr>
-        <w:t>deux</w:t>
-      </w:r>
-      <w:proofErr w:type="spellEnd"/>
-      <w:r>
-        <w:rPr>
-          <w:sz w:val="24"/>
-          <w:szCs w:val="24"/>
-        </w:rPr>
-        <w:t xml:space="preserve"> autres en parallèle. </w:t>
+        <w:t xml:space="preserve"> très bonne occasion pour apprendre à gérer plusieurs projets puisque nous en avions tout deux deux autres en parallèle. </w:t>
       </w:r>
       <w:r>
         <w:rPr>
@@ -2136,16 +1924,7 @@
           <w:sz w:val="24"/>
           <w:szCs w:val="24"/>
         </w:rPr>
-        <w:t xml:space="preserve"> au cours (liste chainées, expression</w:t>
-      </w:r>
-      <w:bookmarkStart w:id="0" w:name="_GoBack"/>
-      <w:bookmarkEnd w:id="0"/>
-      <w:r>
-        <w:rPr>
-          <w:sz w:val="24"/>
-          <w:szCs w:val="24"/>
-        </w:rPr>
-        <w:t xml:space="preserve">s régulières et plein d’astuces). </w:t>
+        <w:t xml:space="preserve"> au cours (liste chainées, expressions régulières et plein d’astuces). </w:t>
       </w:r>
     </w:p>
     <w:sectPr>
@@ -4407,7 +4186,7 @@
 </file>
 
 <file path=customXml/itemProps1.xml><?xml version="1.0" encoding="utf-8"?>
-<ds:datastoreItem xmlns:ds="http://schemas.openxmlformats.org/officeDocument/2006/customXml" ds:itemID="{AA2C9123-1E74-4CB4-8907-3168382D26A0}">
+<ds:datastoreItem xmlns:ds="http://schemas.openxmlformats.org/officeDocument/2006/customXml" ds:itemID="{616BF7F1-C916-40A0-9CC6-62E14BA82B14}">
   <ds:schemaRefs>
     <ds:schemaRef ds:uri="http://schemas.openxmlformats.org/officeDocument/2006/bibliography"/>
   </ds:schemaRefs>
